--- a/page/eb09/s01/2-page-docx/eb09-s01-0164.docx
+++ b/page/eb09/s01/2-page-docx/eb09-s01-0164.docx
@@ -4,7 +4,7 @@
   <w:body>
     <w:p>
       <w:pPr>
-        <w:pStyle w:val="Style2"/>
+        <w:pStyle w:val="Style3"/>
         <w:keepNext w:val="0"/>
         <w:keepLines w:val="0"/>
         <w:widowControl w:val="0"/>
@@ -16,7 +16,8 @@
       </w:pPr>
       <w:r>
         <w:rPr>
-          <w:color w:val="554936"/>
+          <w:rFonts w:ascii="Times New Roman" w:eastAsia="Times New Roman" w:hAnsi="Times New Roman" w:cs="Times New Roman"/>
+          <w:color w:val="000000"/>
           <w:spacing w:val="0"/>
           <w:w w:val="100"/>
           <w:position w:val="0"/>
@@ -28,7 +29,7 @@
     </w:p>
     <w:p>
       <w:pPr>
-        <w:pStyle w:val="Style2"/>
+        <w:pStyle w:val="Style3"/>
         <w:keepNext w:val="0"/>
         <w:keepLines w:val="0"/>
         <w:widowControl w:val="0"/>
@@ -40,7 +41,8 @@
       </w:pPr>
       <w:r>
         <w:rPr>
-          <w:color w:val="554936"/>
+          <w:rFonts w:ascii="Times New Roman" w:eastAsia="Times New Roman" w:hAnsi="Times New Roman" w:cs="Times New Roman"/>
+          <w:color w:val="000000"/>
           <w:spacing w:val="0"/>
           <w:w w:val="100"/>
           <w:position w:val="0"/>
@@ -51,9 +53,10 @@
       </w:r>
       <w:r>
         <w:rPr>
-          <w:i/>
-          <w:iCs/>
-          <w:color w:val="554936"/>
+          <w:rFonts w:ascii="Times New Roman" w:eastAsia="Times New Roman" w:hAnsi="Times New Roman" w:cs="Times New Roman"/>
+          <w:i/>
+          <w:iCs/>
+          <w:color w:val="000000"/>
           <w:spacing w:val="0"/>
           <w:w w:val="100"/>
           <w:position w:val="0"/>
@@ -64,7 +67,8 @@
       </w:r>
       <w:r>
         <w:rPr>
-          <w:color w:val="554936"/>
+          <w:rFonts w:ascii="Times New Roman" w:eastAsia="Times New Roman" w:hAnsi="Times New Roman" w:cs="Times New Roman"/>
+          <w:color w:val="000000"/>
           <w:spacing w:val="0"/>
           <w:w w:val="100"/>
           <w:position w:val="0"/>
@@ -75,9 +79,10 @@
       </w:r>
       <w:r>
         <w:rPr>
-          <w:i/>
-          <w:iCs/>
-          <w:color w:val="554936"/>
+          <w:rFonts w:ascii="Times New Roman" w:eastAsia="Times New Roman" w:hAnsi="Times New Roman" w:cs="Times New Roman"/>
+          <w:i/>
+          <w:iCs/>
+          <w:color w:val="000000"/>
           <w:spacing w:val="0"/>
           <w:w w:val="100"/>
           <w:position w:val="0"/>
@@ -88,22 +93,24 @@
       </w:r>
       <w:r>
         <w:rPr>
-          <w:i/>
-          <w:iCs/>
-          <w:color w:val="554936"/>
-          <w:spacing w:val="0"/>
-          <w:w w:val="100"/>
-          <w:position w:val="0"/>
-          <w:shd w:val="clear" w:color="auto" w:fill="auto"/>
-          <w:lang w:val="en-US" w:eastAsia="en-US" w:bidi="en-US"/>
-        </w:rPr>
-        <w:t>â</w:t>
-      </w:r>
-      <w:r>
-        <w:rPr>
-          <w:i/>
-          <w:iCs/>
-          <w:color w:val="554936"/>
+          <w:rFonts w:ascii="Times New Roman" w:eastAsia="Times New Roman" w:hAnsi="Times New Roman" w:cs="Times New Roman"/>
+          <w:i/>
+          <w:iCs/>
+          <w:color w:val="000000"/>
+          <w:spacing w:val="0"/>
+          <w:w w:val="100"/>
+          <w:position w:val="0"/>
+          <w:shd w:val="clear" w:color="auto" w:fill="auto"/>
+          <w:lang w:val="en-US" w:eastAsia="en-US" w:bidi="en-US"/>
+        </w:rPr>
+        <w:t>â</w:t>
+      </w:r>
+      <w:r>
+        <w:rPr>
+          <w:rFonts w:ascii="Times New Roman" w:eastAsia="Times New Roman" w:hAnsi="Times New Roman" w:cs="Times New Roman"/>
+          <w:i/>
+          <w:iCs/>
+          <w:color w:val="000000"/>
           <w:spacing w:val="0"/>
           <w:w w:val="100"/>
           <w:position w:val="0"/>
@@ -114,7 +121,8 @@
       </w:r>
       <w:r>
         <w:rPr>
-          <w:color w:val="554936"/>
+          <w:rFonts w:ascii="Times New Roman" w:eastAsia="Times New Roman" w:hAnsi="Times New Roman" w:cs="Times New Roman"/>
+          <w:color w:val="000000"/>
           <w:spacing w:val="0"/>
           <w:w w:val="100"/>
           <w:position w:val="0"/>
@@ -127,9 +135,10 @@
       </w:r>
       <w:r>
         <w:rPr>
-          <w:i/>
-          <w:iCs/>
-          <w:color w:val="554936"/>
+          <w:rFonts w:ascii="Times New Roman" w:eastAsia="Times New Roman" w:hAnsi="Times New Roman" w:cs="Times New Roman"/>
+          <w:i/>
+          <w:iCs/>
+          <w:color w:val="000000"/>
           <w:spacing w:val="0"/>
           <w:w w:val="100"/>
           <w:position w:val="0"/>
@@ -140,22 +149,24 @@
       </w:r>
       <w:r>
         <w:rPr>
-          <w:i/>
-          <w:iCs/>
-          <w:color w:val="554936"/>
-          <w:spacing w:val="0"/>
-          <w:w w:val="100"/>
-          <w:position w:val="0"/>
-          <w:shd w:val="clear" w:color="auto" w:fill="auto"/>
-          <w:lang w:val="en-US" w:eastAsia="en-US" w:bidi="en-US"/>
-        </w:rPr>
-        <w:t>â</w:t>
-      </w:r>
-      <w:r>
-        <w:rPr>
-          <w:i/>
-          <w:iCs/>
-          <w:color w:val="554936"/>
+          <w:rFonts w:ascii="Times New Roman" w:eastAsia="Times New Roman" w:hAnsi="Times New Roman" w:cs="Times New Roman"/>
+          <w:i/>
+          <w:iCs/>
+          <w:color w:val="000000"/>
+          <w:spacing w:val="0"/>
+          <w:w w:val="100"/>
+          <w:position w:val="0"/>
+          <w:shd w:val="clear" w:color="auto" w:fill="auto"/>
+          <w:lang w:val="en-US" w:eastAsia="en-US" w:bidi="en-US"/>
+        </w:rPr>
+        <w:t>â</w:t>
+      </w:r>
+      <w:r>
+        <w:rPr>
+          <w:rFonts w:ascii="Times New Roman" w:eastAsia="Times New Roman" w:hAnsi="Times New Roman" w:cs="Times New Roman"/>
+          <w:i/>
+          <w:iCs/>
+          <w:color w:val="000000"/>
           <w:spacing w:val="0"/>
           <w:w w:val="100"/>
           <w:position w:val="0"/>
@@ -166,7 +177,8 @@
       </w:r>
       <w:r>
         <w:rPr>
-          <w:color w:val="554936"/>
+          <w:rFonts w:ascii="Times New Roman" w:eastAsia="Times New Roman" w:hAnsi="Times New Roman" w:cs="Times New Roman"/>
+          <w:color w:val="000000"/>
           <w:spacing w:val="0"/>
           <w:w w:val="100"/>
           <w:position w:val="0"/>
@@ -179,7 +191,8 @@
       </w:r>
       <w:r>
         <w:rPr>
-          <w:color w:val="554936"/>
+          <w:rFonts w:ascii="Times New Roman" w:eastAsia="Times New Roman" w:hAnsi="Times New Roman" w:cs="Times New Roman"/>
+          <w:color w:val="000000"/>
           <w:spacing w:val="0"/>
           <w:w w:val="100"/>
           <w:position w:val="0"/>
@@ -190,7 +203,8 @@
       </w:r>
       <w:r>
         <w:rPr>
-          <w:color w:val="554936"/>
+          <w:rFonts w:ascii="Times New Roman" w:eastAsia="Times New Roman" w:hAnsi="Times New Roman" w:cs="Times New Roman"/>
+          <w:color w:val="000000"/>
           <w:spacing w:val="0"/>
           <w:w w:val="100"/>
           <w:position w:val="0"/>
@@ -203,18 +217,20 @@
       </w:r>
       <w:r>
         <w:rPr>
-          <w:color w:val="554936"/>
-          <w:spacing w:val="0"/>
-          <w:w w:val="100"/>
-          <w:position w:val="0"/>
-          <w:shd w:val="clear" w:color="auto" w:fill="auto"/>
-          <w:lang w:val="en-US" w:eastAsia="en-US" w:bidi="en-US"/>
-        </w:rPr>
-        <w:t>â</w:t>
-      </w:r>
-      <w:r>
-        <w:rPr>
-          <w:color w:val="554936"/>
+          <w:rFonts w:ascii="Times New Roman" w:eastAsia="Times New Roman" w:hAnsi="Times New Roman" w:cs="Times New Roman"/>
+          <w:color w:val="000000"/>
+          <w:spacing w:val="0"/>
+          <w:w w:val="100"/>
+          <w:position w:val="0"/>
+          <w:shd w:val="clear" w:color="auto" w:fill="auto"/>
+          <w:lang w:val="en-US" w:eastAsia="en-US" w:bidi="en-US"/>
+        </w:rPr>
+        <w:t>â</w:t>
+      </w:r>
+      <w:r>
+        <w:rPr>
+          <w:rFonts w:ascii="Times New Roman" w:eastAsia="Times New Roman" w:hAnsi="Times New Roman" w:cs="Times New Roman"/>
+          <w:color w:val="000000"/>
           <w:spacing w:val="0"/>
           <w:w w:val="100"/>
           <w:position w:val="0"/>
@@ -225,18 +241,20 @@
       </w:r>
       <w:r>
         <w:rPr>
-          <w:color w:val="554936"/>
-          <w:spacing w:val="0"/>
-          <w:w w:val="100"/>
-          <w:position w:val="0"/>
-          <w:shd w:val="clear" w:color="auto" w:fill="auto"/>
-          <w:lang w:val="en-US" w:eastAsia="en-US" w:bidi="en-US"/>
-        </w:rPr>
-        <w:t>â</w:t>
-      </w:r>
-      <w:r>
-        <w:rPr>
-          <w:color w:val="554936"/>
+          <w:rFonts w:ascii="Times New Roman" w:eastAsia="Times New Roman" w:hAnsi="Times New Roman" w:cs="Times New Roman"/>
+          <w:color w:val="000000"/>
+          <w:spacing w:val="0"/>
+          <w:w w:val="100"/>
+          <w:position w:val="0"/>
+          <w:shd w:val="clear" w:color="auto" w:fill="auto"/>
+          <w:lang w:val="en-US" w:eastAsia="en-US" w:bidi="en-US"/>
+        </w:rPr>
+        <w:t>â</w:t>
+      </w:r>
+      <w:r>
+        <w:rPr>
+          <w:rFonts w:ascii="Times New Roman" w:eastAsia="Times New Roman" w:hAnsi="Times New Roman" w:cs="Times New Roman"/>
+          <w:color w:val="000000"/>
           <w:spacing w:val="0"/>
           <w:w w:val="100"/>
           <w:position w:val="0"/>
@@ -248,7 +266,7 @@
     </w:p>
     <w:p>
       <w:pPr>
-        <w:pStyle w:val="Style2"/>
+        <w:pStyle w:val="Style3"/>
         <w:keepNext w:val="0"/>
         <w:keepLines w:val="0"/>
         <w:widowControl w:val="0"/>
@@ -260,7 +278,8 @@
       </w:pPr>
       <w:r>
         <w:rPr>
-          <w:color w:val="554936"/>
+          <w:rFonts w:ascii="Times New Roman" w:eastAsia="Times New Roman" w:hAnsi="Times New Roman" w:cs="Times New Roman"/>
+          <w:color w:val="000000"/>
           <w:spacing w:val="0"/>
           <w:w w:val="100"/>
           <w:position w:val="0"/>
@@ -271,18 +290,20 @@
       </w:r>
       <w:r>
         <w:rPr>
-          <w:color w:val="554936"/>
-          <w:spacing w:val="0"/>
-          <w:w w:val="100"/>
-          <w:position w:val="0"/>
-          <w:shd w:val="clear" w:color="auto" w:fill="auto"/>
-          <w:lang w:val="en-US" w:eastAsia="en-US" w:bidi="en-US"/>
-        </w:rPr>
-        <w:t>â</w:t>
-      </w:r>
-      <w:r>
-        <w:rPr>
-          <w:color w:val="554936"/>
+          <w:rFonts w:ascii="Times New Roman" w:eastAsia="Times New Roman" w:hAnsi="Times New Roman" w:cs="Times New Roman"/>
+          <w:color w:val="000000"/>
+          <w:spacing w:val="0"/>
+          <w:w w:val="100"/>
+          <w:position w:val="0"/>
+          <w:shd w:val="clear" w:color="auto" w:fill="auto"/>
+          <w:lang w:val="en-US" w:eastAsia="en-US" w:bidi="en-US"/>
+        </w:rPr>
+        <w:t>â</w:t>
+      </w:r>
+      <w:r>
+        <w:rPr>
+          <w:rFonts w:ascii="Times New Roman" w:eastAsia="Times New Roman" w:hAnsi="Times New Roman" w:cs="Times New Roman"/>
+          <w:color w:val="000000"/>
           <w:spacing w:val="0"/>
           <w:w w:val="100"/>
           <w:position w:val="0"/>
@@ -293,9 +314,10 @@
       </w:r>
       <w:r>
         <w:rPr>
-          <w:i/>
-          <w:iCs/>
-          <w:color w:val="554936"/>
+          <w:rFonts w:ascii="Times New Roman" w:eastAsia="Times New Roman" w:hAnsi="Times New Roman" w:cs="Times New Roman"/>
+          <w:i/>
+          <w:iCs/>
+          <w:color w:val="000000"/>
           <w:spacing w:val="0"/>
           <w:w w:val="100"/>
           <w:position w:val="0"/>
@@ -306,22 +328,24 @@
       </w:r>
       <w:r>
         <w:rPr>
-          <w:i/>
-          <w:iCs/>
-          <w:color w:val="554936"/>
-          <w:spacing w:val="0"/>
-          <w:w w:val="100"/>
-          <w:position w:val="0"/>
-          <w:shd w:val="clear" w:color="auto" w:fill="auto"/>
-          <w:lang w:val="en-US" w:eastAsia="en-US" w:bidi="en-US"/>
-        </w:rPr>
-        <w:t>â</w:t>
-      </w:r>
-      <w:r>
-        <w:rPr>
-          <w:i/>
-          <w:iCs/>
-          <w:color w:val="554936"/>
+          <w:rFonts w:ascii="Times New Roman" w:eastAsia="Times New Roman" w:hAnsi="Times New Roman" w:cs="Times New Roman"/>
+          <w:i/>
+          <w:iCs/>
+          <w:color w:val="000000"/>
+          <w:spacing w:val="0"/>
+          <w:w w:val="100"/>
+          <w:position w:val="0"/>
+          <w:shd w:val="clear" w:color="auto" w:fill="auto"/>
+          <w:lang w:val="en-US" w:eastAsia="en-US" w:bidi="en-US"/>
+        </w:rPr>
+        <w:t>â</w:t>
+      </w:r>
+      <w:r>
+        <w:rPr>
+          <w:rFonts w:ascii="Times New Roman" w:eastAsia="Times New Roman" w:hAnsi="Times New Roman" w:cs="Times New Roman"/>
+          <w:i/>
+          <w:iCs/>
+          <w:color w:val="000000"/>
           <w:spacing w:val="0"/>
           <w:w w:val="100"/>
           <w:position w:val="0"/>
@@ -332,22 +356,24 @@
       </w:r>
       <w:r>
         <w:rPr>
-          <w:i/>
-          <w:iCs/>
-          <w:color w:val="554936"/>
-          <w:spacing w:val="0"/>
-          <w:w w:val="100"/>
-          <w:position w:val="0"/>
-          <w:shd w:val="clear" w:color="auto" w:fill="auto"/>
-          <w:lang w:val="en-US" w:eastAsia="en-US" w:bidi="en-US"/>
-        </w:rPr>
-        <w:t>â</w:t>
-      </w:r>
-      <w:r>
-        <w:rPr>
-          <w:i/>
-          <w:iCs/>
-          <w:color w:val="554936"/>
+          <w:rFonts w:ascii="Times New Roman" w:eastAsia="Times New Roman" w:hAnsi="Times New Roman" w:cs="Times New Roman"/>
+          <w:i/>
+          <w:iCs/>
+          <w:color w:val="000000"/>
+          <w:spacing w:val="0"/>
+          <w:w w:val="100"/>
+          <w:position w:val="0"/>
+          <w:shd w:val="clear" w:color="auto" w:fill="auto"/>
+          <w:lang w:val="en-US" w:eastAsia="en-US" w:bidi="en-US"/>
+        </w:rPr>
+        <w:t>â</w:t>
+      </w:r>
+      <w:r>
+        <w:rPr>
+          <w:rFonts w:ascii="Times New Roman" w:eastAsia="Times New Roman" w:hAnsi="Times New Roman" w:cs="Times New Roman"/>
+          <w:i/>
+          <w:iCs/>
+          <w:color w:val="000000"/>
           <w:spacing w:val="0"/>
           <w:w w:val="100"/>
           <w:position w:val="0"/>
@@ -358,7 +384,8 @@
       </w:r>
       <w:r>
         <w:rPr>
-          <w:color w:val="554936"/>
+          <w:rFonts w:ascii="Times New Roman" w:eastAsia="Times New Roman" w:hAnsi="Times New Roman" w:cs="Times New Roman"/>
+          <w:color w:val="000000"/>
           <w:spacing w:val="0"/>
           <w:w w:val="100"/>
           <w:position w:val="0"/>
@@ -370,7 +397,7 @@
     </w:p>
     <w:p>
       <w:pPr>
-        <w:pStyle w:val="Style8"/>
+        <w:pStyle w:val="Style9"/>
         <w:keepNext w:val="0"/>
         <w:keepLines w:val="0"/>
         <w:widowControl w:val="0"/>
@@ -381,7 +408,8 @@
       </w:pPr>
       <w:r>
         <w:rPr>
-          <w:color w:val="554936"/>
+          <w:rFonts w:ascii="Times New Roman" w:eastAsia="Times New Roman" w:hAnsi="Times New Roman" w:cs="Times New Roman"/>
+          <w:color w:val="000000"/>
           <w:spacing w:val="0"/>
           <w:w w:val="100"/>
           <w:position w:val="0"/>
@@ -392,9 +420,10 @@
       </w:r>
       <w:r>
         <w:rPr>
-          <w:i/>
-          <w:iCs/>
-          <w:color w:val="554936"/>
+          <w:rFonts w:ascii="Times New Roman" w:eastAsia="Times New Roman" w:hAnsi="Times New Roman" w:cs="Times New Roman"/>
+          <w:i/>
+          <w:iCs/>
+          <w:color w:val="000000"/>
           <w:spacing w:val="0"/>
           <w:w w:val="100"/>
           <w:position w:val="0"/>
@@ -405,22 +434,24 @@
       </w:r>
       <w:r>
         <w:rPr>
-          <w:i/>
-          <w:iCs/>
-          <w:color w:val="554936"/>
-          <w:spacing w:val="0"/>
-          <w:w w:val="100"/>
-          <w:position w:val="0"/>
-          <w:shd w:val="clear" w:color="auto" w:fill="auto"/>
-          <w:lang w:val="en-US" w:eastAsia="en-US" w:bidi="en-US"/>
-        </w:rPr>
-        <w:t>â</w:t>
-      </w:r>
-      <w:r>
-        <w:rPr>
-          <w:i/>
-          <w:iCs/>
-          <w:color w:val="554936"/>
+          <w:rFonts w:ascii="Times New Roman" w:eastAsia="Times New Roman" w:hAnsi="Times New Roman" w:cs="Times New Roman"/>
+          <w:i/>
+          <w:iCs/>
+          <w:color w:val="000000"/>
+          <w:spacing w:val="0"/>
+          <w:w w:val="100"/>
+          <w:position w:val="0"/>
+          <w:shd w:val="clear" w:color="auto" w:fill="auto"/>
+          <w:lang w:val="en-US" w:eastAsia="en-US" w:bidi="en-US"/>
+        </w:rPr>
+        <w:t>â</w:t>
+      </w:r>
+      <w:r>
+        <w:rPr>
+          <w:rFonts w:ascii="Times New Roman" w:eastAsia="Times New Roman" w:hAnsi="Times New Roman" w:cs="Times New Roman"/>
+          <w:i/>
+          <w:iCs/>
+          <w:color w:val="000000"/>
           <w:spacing w:val="0"/>
           <w:w w:val="100"/>
           <w:position w:val="0"/>
@@ -431,7 +462,8 @@
       </w:r>
       <w:r>
         <w:rPr>
-          <w:color w:val="554936"/>
+          <w:rFonts w:ascii="Times New Roman" w:eastAsia="Times New Roman" w:hAnsi="Times New Roman" w:cs="Times New Roman"/>
+          <w:color w:val="000000"/>
           <w:spacing w:val="0"/>
           <w:w w:val="100"/>
           <w:position w:val="0"/>
@@ -442,9 +474,10 @@
       </w:r>
       <w:r>
         <w:rPr>
-          <w:i/>
-          <w:iCs/>
-          <w:color w:val="554936"/>
+          <w:rFonts w:ascii="Times New Roman" w:eastAsia="Times New Roman" w:hAnsi="Times New Roman" w:cs="Times New Roman"/>
+          <w:i/>
+          <w:iCs/>
+          <w:color w:val="000000"/>
           <w:spacing w:val="0"/>
           <w:w w:val="100"/>
           <w:position w:val="0"/>
@@ -455,22 +488,24 @@
       </w:r>
       <w:r>
         <w:rPr>
-          <w:i/>
-          <w:iCs/>
-          <w:color w:val="554936"/>
-          <w:spacing w:val="0"/>
-          <w:w w:val="100"/>
-          <w:position w:val="0"/>
-          <w:shd w:val="clear" w:color="auto" w:fill="auto"/>
-          <w:lang w:val="en-US" w:eastAsia="en-US" w:bidi="en-US"/>
-        </w:rPr>
-        <w:t>â</w:t>
-      </w:r>
-      <w:r>
-        <w:rPr>
-          <w:i/>
-          <w:iCs/>
-          <w:color w:val="554936"/>
+          <w:rFonts w:ascii="Times New Roman" w:eastAsia="Times New Roman" w:hAnsi="Times New Roman" w:cs="Times New Roman"/>
+          <w:i/>
+          <w:iCs/>
+          <w:color w:val="000000"/>
+          <w:spacing w:val="0"/>
+          <w:w w:val="100"/>
+          <w:position w:val="0"/>
+          <w:shd w:val="clear" w:color="auto" w:fill="auto"/>
+          <w:lang w:val="en-US" w:eastAsia="en-US" w:bidi="en-US"/>
+        </w:rPr>
+        <w:t>â</w:t>
+      </w:r>
+      <w:r>
+        <w:rPr>
+          <w:rFonts w:ascii="Times New Roman" w:eastAsia="Times New Roman" w:hAnsi="Times New Roman" w:cs="Times New Roman"/>
+          <w:i/>
+          <w:iCs/>
+          <w:color w:val="000000"/>
           <w:spacing w:val="0"/>
           <w:w w:val="100"/>
           <w:position w:val="0"/>
@@ -481,7 +516,8 @@
       </w:r>
       <w:r>
         <w:rPr>
-          <w:color w:val="554936"/>
+          <w:rFonts w:ascii="Times New Roman" w:eastAsia="Times New Roman" w:hAnsi="Times New Roman" w:cs="Times New Roman"/>
+          <w:color w:val="000000"/>
           <w:spacing w:val="0"/>
           <w:w w:val="100"/>
           <w:position w:val="0"/>
@@ -492,9 +528,10 @@
       </w:r>
       <w:r>
         <w:rPr>
-          <w:i/>
-          <w:iCs/>
-          <w:color w:val="554936"/>
+          <w:rFonts w:ascii="Times New Roman" w:eastAsia="Times New Roman" w:hAnsi="Times New Roman" w:cs="Times New Roman"/>
+          <w:i/>
+          <w:iCs/>
+          <w:color w:val="000000"/>
           <w:spacing w:val="0"/>
           <w:w w:val="100"/>
           <w:position w:val="0"/>
@@ -505,22 +542,24 @@
       </w:r>
       <w:r>
         <w:rPr>
-          <w:i/>
-          <w:iCs/>
-          <w:color w:val="554936"/>
-          <w:spacing w:val="0"/>
-          <w:w w:val="100"/>
-          <w:position w:val="0"/>
-          <w:shd w:val="clear" w:color="auto" w:fill="auto"/>
-          <w:lang w:val="en-US" w:eastAsia="en-US" w:bidi="en-US"/>
-        </w:rPr>
-        <w:t>â</w:t>
-      </w:r>
-      <w:r>
-        <w:rPr>
-          <w:i/>
-          <w:iCs/>
-          <w:color w:val="554936"/>
+          <w:rFonts w:ascii="Times New Roman" w:eastAsia="Times New Roman" w:hAnsi="Times New Roman" w:cs="Times New Roman"/>
+          <w:i/>
+          <w:iCs/>
+          <w:color w:val="000000"/>
+          <w:spacing w:val="0"/>
+          <w:w w:val="100"/>
+          <w:position w:val="0"/>
+          <w:shd w:val="clear" w:color="auto" w:fill="auto"/>
+          <w:lang w:val="en-US" w:eastAsia="en-US" w:bidi="en-US"/>
+        </w:rPr>
+        <w:t>â</w:t>
+      </w:r>
+      <w:r>
+        <w:rPr>
+          <w:rFonts w:ascii="Times New Roman" w:eastAsia="Times New Roman" w:hAnsi="Times New Roman" w:cs="Times New Roman"/>
+          <w:i/>
+          <w:iCs/>
+          <w:color w:val="000000"/>
           <w:spacing w:val="0"/>
           <w:w w:val="100"/>
           <w:position w:val="0"/>
@@ -531,7 +570,8 @@
       </w:r>
       <w:r>
         <w:rPr>
-          <w:color w:val="554936"/>
+          <w:rFonts w:ascii="Times New Roman" w:eastAsia="Times New Roman" w:hAnsi="Times New Roman" w:cs="Times New Roman"/>
+          <w:color w:val="000000"/>
           <w:spacing w:val="0"/>
           <w:w w:val="100"/>
           <w:position w:val="0"/>
@@ -542,18 +582,20 @@
       </w:r>
       <w:r>
         <w:rPr>
-          <w:color w:val="554936"/>
-          <w:spacing w:val="0"/>
-          <w:w w:val="100"/>
-          <w:position w:val="0"/>
-          <w:shd w:val="clear" w:color="auto" w:fill="auto"/>
-          <w:lang w:val="en-US" w:eastAsia="en-US" w:bidi="en-US"/>
-        </w:rPr>
-        <w:t>â</w:t>
-      </w:r>
-      <w:r>
-        <w:rPr>
-          <w:color w:val="554936"/>
+          <w:rFonts w:ascii="Times New Roman" w:eastAsia="Times New Roman" w:hAnsi="Times New Roman" w:cs="Times New Roman"/>
+          <w:color w:val="000000"/>
+          <w:spacing w:val="0"/>
+          <w:w w:val="100"/>
+          <w:position w:val="0"/>
+          <w:shd w:val="clear" w:color="auto" w:fill="auto"/>
+          <w:lang w:val="en-US" w:eastAsia="en-US" w:bidi="en-US"/>
+        </w:rPr>
+        <w:t>â</w:t>
+      </w:r>
+      <w:r>
+        <w:rPr>
+          <w:rFonts w:ascii="Times New Roman" w:eastAsia="Times New Roman" w:hAnsi="Times New Roman" w:cs="Times New Roman"/>
+          <w:color w:val="000000"/>
           <w:spacing w:val="0"/>
           <w:w w:val="100"/>
           <w:position w:val="0"/>
@@ -564,9 +606,10 @@
       </w:r>
       <w:r>
         <w:rPr>
-          <w:i/>
-          <w:iCs/>
-          <w:color w:val="554936"/>
+          <w:rFonts w:ascii="Times New Roman" w:eastAsia="Times New Roman" w:hAnsi="Times New Roman" w:cs="Times New Roman"/>
+          <w:i/>
+          <w:iCs/>
+          <w:color w:val="000000"/>
           <w:spacing w:val="0"/>
           <w:w w:val="100"/>
           <w:position w:val="0"/>
@@ -577,22 +620,24 @@
       </w:r>
       <w:r>
         <w:rPr>
-          <w:i/>
-          <w:iCs/>
-          <w:color w:val="554936"/>
-          <w:spacing w:val="0"/>
-          <w:w w:val="100"/>
-          <w:position w:val="0"/>
-          <w:shd w:val="clear" w:color="auto" w:fill="auto"/>
-          <w:lang w:val="en-US" w:eastAsia="en-US" w:bidi="en-US"/>
-        </w:rPr>
-        <w:t>â</w:t>
-      </w:r>
-      <w:r>
-        <w:rPr>
-          <w:i/>
-          <w:iCs/>
-          <w:color w:val="554936"/>
+          <w:rFonts w:ascii="Times New Roman" w:eastAsia="Times New Roman" w:hAnsi="Times New Roman" w:cs="Times New Roman"/>
+          <w:i/>
+          <w:iCs/>
+          <w:color w:val="000000"/>
+          <w:spacing w:val="0"/>
+          <w:w w:val="100"/>
+          <w:position w:val="0"/>
+          <w:shd w:val="clear" w:color="auto" w:fill="auto"/>
+          <w:lang w:val="en-US" w:eastAsia="en-US" w:bidi="en-US"/>
+        </w:rPr>
+        <w:t>â</w:t>
+      </w:r>
+      <w:r>
+        <w:rPr>
+          <w:rFonts w:ascii="Times New Roman" w:eastAsia="Times New Roman" w:hAnsi="Times New Roman" w:cs="Times New Roman"/>
+          <w:i/>
+          <w:iCs/>
+          <w:color w:val="000000"/>
           <w:spacing w:val="0"/>
           <w:w w:val="100"/>
           <w:position w:val="0"/>
@@ -603,9 +648,10 @@
       </w:r>
       <w:r>
         <w:rPr>
-          <w:i/>
-          <w:iCs/>
-          <w:color w:val="554936"/>
+          <w:rFonts w:ascii="Times New Roman" w:eastAsia="Times New Roman" w:hAnsi="Times New Roman" w:cs="Times New Roman"/>
+          <w:i/>
+          <w:iCs/>
+          <w:color w:val="000000"/>
           <w:spacing w:val="0"/>
           <w:w w:val="100"/>
           <w:position w:val="0"/>
@@ -616,9 +662,10 @@
       </w:r>
       <w:r>
         <w:rPr>
-          <w:i/>
-          <w:iCs/>
-          <w:color w:val="554936"/>
+          <w:rFonts w:ascii="Times New Roman" w:eastAsia="Times New Roman" w:hAnsi="Times New Roman" w:cs="Times New Roman"/>
+          <w:i/>
+          <w:iCs/>
+          <w:color w:val="000000"/>
           <w:spacing w:val="0"/>
           <w:w w:val="100"/>
           <w:position w:val="0"/>
@@ -629,22 +676,24 @@
       </w:r>
       <w:r>
         <w:rPr>
-          <w:i/>
-          <w:iCs/>
-          <w:color w:val="554936"/>
-          <w:spacing w:val="0"/>
-          <w:w w:val="100"/>
-          <w:position w:val="0"/>
-          <w:shd w:val="clear" w:color="auto" w:fill="auto"/>
-          <w:lang w:val="en-US" w:eastAsia="en-US" w:bidi="en-US"/>
-        </w:rPr>
-        <w:t>â</w:t>
-      </w:r>
-      <w:r>
-        <w:rPr>
-          <w:i/>
-          <w:iCs/>
-          <w:color w:val="554936"/>
+          <w:rFonts w:ascii="Times New Roman" w:eastAsia="Times New Roman" w:hAnsi="Times New Roman" w:cs="Times New Roman"/>
+          <w:i/>
+          <w:iCs/>
+          <w:color w:val="000000"/>
+          <w:spacing w:val="0"/>
+          <w:w w:val="100"/>
+          <w:position w:val="0"/>
+          <w:shd w:val="clear" w:color="auto" w:fill="auto"/>
+          <w:lang w:val="en-US" w:eastAsia="en-US" w:bidi="en-US"/>
+        </w:rPr>
+        <w:t>â</w:t>
+      </w:r>
+      <w:r>
+        <w:rPr>
+          <w:rFonts w:ascii="Times New Roman" w:eastAsia="Times New Roman" w:hAnsi="Times New Roman" w:cs="Times New Roman"/>
+          <w:i/>
+          <w:iCs/>
+          <w:color w:val="000000"/>
           <w:spacing w:val="0"/>
           <w:w w:val="100"/>
           <w:position w:val="0"/>
@@ -655,22 +704,24 @@
       </w:r>
       <w:r>
         <w:rPr>
-          <w:i/>
-          <w:iCs/>
-          <w:color w:val="554936"/>
-          <w:spacing w:val="0"/>
-          <w:w w:val="100"/>
-          <w:position w:val="0"/>
-          <w:shd w:val="clear" w:color="auto" w:fill="auto"/>
-          <w:lang w:val="en-US" w:eastAsia="en-US" w:bidi="en-US"/>
-        </w:rPr>
-        <w:t>â</w:t>
-      </w:r>
-      <w:r>
-        <w:rPr>
-          <w:i/>
-          <w:iCs/>
-          <w:color w:val="554936"/>
+          <w:rFonts w:ascii="Times New Roman" w:eastAsia="Times New Roman" w:hAnsi="Times New Roman" w:cs="Times New Roman"/>
+          <w:i/>
+          <w:iCs/>
+          <w:color w:val="000000"/>
+          <w:spacing w:val="0"/>
+          <w:w w:val="100"/>
+          <w:position w:val="0"/>
+          <w:shd w:val="clear" w:color="auto" w:fill="auto"/>
+          <w:lang w:val="en-US" w:eastAsia="en-US" w:bidi="en-US"/>
+        </w:rPr>
+        <w:t>â</w:t>
+      </w:r>
+      <w:r>
+        <w:rPr>
+          <w:rFonts w:ascii="Times New Roman" w:eastAsia="Times New Roman" w:hAnsi="Times New Roman" w:cs="Times New Roman"/>
+          <w:i/>
+          <w:iCs/>
+          <w:color w:val="000000"/>
           <w:spacing w:val="0"/>
           <w:w w:val="100"/>
           <w:position w:val="0"/>
@@ -681,22 +732,24 @@
       </w:r>
       <w:r>
         <w:rPr>
-          <w:i/>
-          <w:iCs/>
-          <w:color w:val="554936"/>
-          <w:spacing w:val="0"/>
-          <w:w w:val="100"/>
-          <w:position w:val="0"/>
-          <w:shd w:val="clear" w:color="auto" w:fill="auto"/>
-          <w:lang w:val="en-US" w:eastAsia="en-US" w:bidi="en-US"/>
-        </w:rPr>
-        <w:t>â</w:t>
-      </w:r>
-      <w:r>
-        <w:rPr>
-          <w:i/>
-          <w:iCs/>
-          <w:color w:val="554936"/>
+          <w:rFonts w:ascii="Times New Roman" w:eastAsia="Times New Roman" w:hAnsi="Times New Roman" w:cs="Times New Roman"/>
+          <w:i/>
+          <w:iCs/>
+          <w:color w:val="000000"/>
+          <w:spacing w:val="0"/>
+          <w:w w:val="100"/>
+          <w:position w:val="0"/>
+          <w:shd w:val="clear" w:color="auto" w:fill="auto"/>
+          <w:lang w:val="en-US" w:eastAsia="en-US" w:bidi="en-US"/>
+        </w:rPr>
+        <w:t>â</w:t>
+      </w:r>
+      <w:r>
+        <w:rPr>
+          <w:rFonts w:ascii="Times New Roman" w:eastAsia="Times New Roman" w:hAnsi="Times New Roman" w:cs="Times New Roman"/>
+          <w:i/>
+          <w:iCs/>
+          <w:color w:val="000000"/>
           <w:spacing w:val="0"/>
           <w:w w:val="100"/>
           <w:position w:val="0"/>
@@ -707,7 +760,8 @@
       </w:r>
       <w:r>
         <w:rPr>
-          <w:color w:val="554936"/>
+          <w:rFonts w:ascii="Times New Roman" w:eastAsia="Times New Roman" w:hAnsi="Times New Roman" w:cs="Times New Roman"/>
+          <w:color w:val="000000"/>
           <w:spacing w:val="0"/>
           <w:w w:val="100"/>
           <w:position w:val="0"/>
@@ -718,9 +772,10 @@
       </w:r>
       <w:r>
         <w:rPr>
-          <w:i/>
-          <w:iCs/>
-          <w:color w:val="554936"/>
+          <w:rFonts w:ascii="Times New Roman" w:eastAsia="Times New Roman" w:hAnsi="Times New Roman" w:cs="Times New Roman"/>
+          <w:i/>
+          <w:iCs/>
+          <w:color w:val="000000"/>
           <w:spacing w:val="0"/>
           <w:w w:val="100"/>
           <w:position w:val="0"/>
@@ -731,22 +786,24 @@
       </w:r>
       <w:r>
         <w:rPr>
-          <w:i/>
-          <w:iCs/>
-          <w:color w:val="554936"/>
-          <w:spacing w:val="0"/>
-          <w:w w:val="100"/>
-          <w:position w:val="0"/>
-          <w:shd w:val="clear" w:color="auto" w:fill="auto"/>
-          <w:lang w:val="en-US" w:eastAsia="en-US" w:bidi="en-US"/>
-        </w:rPr>
-        <w:t>â</w:t>
-      </w:r>
-      <w:r>
-        <w:rPr>
-          <w:i/>
-          <w:iCs/>
-          <w:color w:val="554936"/>
+          <w:rFonts w:ascii="Times New Roman" w:eastAsia="Times New Roman" w:hAnsi="Times New Roman" w:cs="Times New Roman"/>
+          <w:i/>
+          <w:iCs/>
+          <w:color w:val="000000"/>
+          <w:spacing w:val="0"/>
+          <w:w w:val="100"/>
+          <w:position w:val="0"/>
+          <w:shd w:val="clear" w:color="auto" w:fill="auto"/>
+          <w:lang w:val="en-US" w:eastAsia="en-US" w:bidi="en-US"/>
+        </w:rPr>
+        <w:t>â</w:t>
+      </w:r>
+      <w:r>
+        <w:rPr>
+          <w:rFonts w:ascii="Times New Roman" w:eastAsia="Times New Roman" w:hAnsi="Times New Roman" w:cs="Times New Roman"/>
+          <w:i/>
+          <w:iCs/>
+          <w:color w:val="000000"/>
           <w:spacing w:val="0"/>
           <w:w w:val="100"/>
           <w:position w:val="0"/>
@@ -757,7 +814,8 @@
       </w:r>
       <w:r>
         <w:rPr>
-          <w:color w:val="554936"/>
+          <w:rFonts w:ascii="Times New Roman" w:eastAsia="Times New Roman" w:hAnsi="Times New Roman" w:cs="Times New Roman"/>
+          <w:color w:val="000000"/>
           <w:spacing w:val="0"/>
           <w:w w:val="100"/>
           <w:position w:val="0"/>
@@ -768,9 +826,10 @@
       </w:r>
       <w:r>
         <w:rPr>
-          <w:i/>
-          <w:iCs/>
-          <w:color w:val="554936"/>
+          <w:rFonts w:ascii="Times New Roman" w:eastAsia="Times New Roman" w:hAnsi="Times New Roman" w:cs="Times New Roman"/>
+          <w:i/>
+          <w:iCs/>
+          <w:color w:val="000000"/>
           <w:spacing w:val="0"/>
           <w:w w:val="100"/>
           <w:position w:val="0"/>
@@ -781,7 +840,8 @@
       </w:r>
       <w:r>
         <w:rPr>
-          <w:color w:val="554936"/>
+          <w:rFonts w:ascii="Times New Roman" w:eastAsia="Times New Roman" w:hAnsi="Times New Roman" w:cs="Times New Roman"/>
+          <w:color w:val="000000"/>
           <w:spacing w:val="0"/>
           <w:w w:val="100"/>
           <w:position w:val="0"/>
@@ -792,9 +852,10 @@
       </w:r>
       <w:r>
         <w:rPr>
-          <w:i/>
-          <w:iCs/>
-          <w:color w:val="554936"/>
+          <w:rFonts w:ascii="Times New Roman" w:eastAsia="Times New Roman" w:hAnsi="Times New Roman" w:cs="Times New Roman"/>
+          <w:i/>
+          <w:iCs/>
+          <w:color w:val="000000"/>
           <w:spacing w:val="0"/>
           <w:w w:val="100"/>
           <w:position w:val="0"/>
@@ -805,7 +866,8 @@
       </w:r>
       <w:r>
         <w:rPr>
-          <w:color w:val="554936"/>
+          <w:rFonts w:ascii="Times New Roman" w:eastAsia="Times New Roman" w:hAnsi="Times New Roman" w:cs="Times New Roman"/>
+          <w:color w:val="000000"/>
           <w:spacing w:val="0"/>
           <w:w w:val="100"/>
           <w:position w:val="0"/>
@@ -816,18 +878,20 @@
       </w:r>
       <w:r>
         <w:rPr>
-          <w:color w:val="554936"/>
-          <w:spacing w:val="0"/>
-          <w:w w:val="100"/>
-          <w:position w:val="0"/>
-          <w:shd w:val="clear" w:color="auto" w:fill="auto"/>
-          <w:lang w:val="en-US" w:eastAsia="en-US" w:bidi="en-US"/>
-        </w:rPr>
-        <w:t>â</w:t>
-      </w:r>
-      <w:r>
-        <w:rPr>
-          <w:color w:val="554936"/>
+          <w:rFonts w:ascii="Times New Roman" w:eastAsia="Times New Roman" w:hAnsi="Times New Roman" w:cs="Times New Roman"/>
+          <w:color w:val="000000"/>
+          <w:spacing w:val="0"/>
+          <w:w w:val="100"/>
+          <w:position w:val="0"/>
+          <w:shd w:val="clear" w:color="auto" w:fill="auto"/>
+          <w:lang w:val="en-US" w:eastAsia="en-US" w:bidi="en-US"/>
+        </w:rPr>
+        <w:t>â</w:t>
+      </w:r>
+      <w:r>
+        <w:rPr>
+          <w:rFonts w:ascii="Times New Roman" w:eastAsia="Times New Roman" w:hAnsi="Times New Roman" w:cs="Times New Roman"/>
+          <w:color w:val="000000"/>
           <w:spacing w:val="0"/>
           <w:w w:val="100"/>
           <w:position w:val="0"/>
@@ -838,9 +902,10 @@
       </w:r>
       <w:r>
         <w:rPr>
-          <w:i/>
-          <w:iCs/>
-          <w:color w:val="554936"/>
+          <w:rFonts w:ascii="Times New Roman" w:eastAsia="Times New Roman" w:hAnsi="Times New Roman" w:cs="Times New Roman"/>
+          <w:i/>
+          <w:iCs/>
+          <w:color w:val="000000"/>
           <w:spacing w:val="0"/>
           <w:w w:val="100"/>
           <w:position w:val="0"/>
@@ -851,22 +916,24 @@
       </w:r>
       <w:r>
         <w:rPr>
-          <w:i/>
-          <w:iCs/>
-          <w:color w:val="554936"/>
-          <w:spacing w:val="0"/>
-          <w:w w:val="100"/>
-          <w:position w:val="0"/>
-          <w:shd w:val="clear" w:color="auto" w:fill="auto"/>
-          <w:lang w:val="en-US" w:eastAsia="en-US" w:bidi="en-US"/>
-        </w:rPr>
-        <w:t>â</w:t>
-      </w:r>
-      <w:r>
-        <w:rPr>
-          <w:i/>
-          <w:iCs/>
-          <w:color w:val="554936"/>
+          <w:rFonts w:ascii="Times New Roman" w:eastAsia="Times New Roman" w:hAnsi="Times New Roman" w:cs="Times New Roman"/>
+          <w:i/>
+          <w:iCs/>
+          <w:color w:val="000000"/>
+          <w:spacing w:val="0"/>
+          <w:w w:val="100"/>
+          <w:position w:val="0"/>
+          <w:shd w:val="clear" w:color="auto" w:fill="auto"/>
+          <w:lang w:val="en-US" w:eastAsia="en-US" w:bidi="en-US"/>
+        </w:rPr>
+        <w:t>â</w:t>
+      </w:r>
+      <w:r>
+        <w:rPr>
+          <w:rFonts w:ascii="Times New Roman" w:eastAsia="Times New Roman" w:hAnsi="Times New Roman" w:cs="Times New Roman"/>
+          <w:i/>
+          <w:iCs/>
+          <w:color w:val="000000"/>
           <w:spacing w:val="0"/>
           <w:w w:val="100"/>
           <w:position w:val="0"/>
@@ -877,7 +944,8 @@
       </w:r>
       <w:r>
         <w:rPr>
-          <w:color w:val="554936"/>
+          <w:rFonts w:ascii="Times New Roman" w:eastAsia="Times New Roman" w:hAnsi="Times New Roman" w:cs="Times New Roman"/>
+          <w:color w:val="000000"/>
           <w:spacing w:val="0"/>
           <w:w w:val="100"/>
           <w:position w:val="0"/>
@@ -888,9 +956,10 @@
       </w:r>
       <w:r>
         <w:rPr>
-          <w:i/>
-          <w:iCs/>
-          <w:color w:val="554936"/>
+          <w:rFonts w:ascii="Times New Roman" w:eastAsia="Times New Roman" w:hAnsi="Times New Roman" w:cs="Times New Roman"/>
+          <w:i/>
+          <w:iCs/>
+          <w:color w:val="000000"/>
           <w:spacing w:val="0"/>
           <w:w w:val="100"/>
           <w:position w:val="0"/>
@@ -901,9 +970,10 @@
       </w:r>
       <w:r>
         <w:rPr>
-          <w:i/>
-          <w:iCs/>
-          <w:color w:val="554936"/>
+          <w:rFonts w:ascii="Times New Roman" w:eastAsia="Times New Roman" w:hAnsi="Times New Roman" w:cs="Times New Roman"/>
+          <w:i/>
+          <w:iCs/>
+          <w:color w:val="000000"/>
           <w:spacing w:val="0"/>
           <w:w w:val="100"/>
           <w:position w:val="0"/>
@@ -915,7 +985,8 @@
       </w:r>
       <w:r>
         <w:rPr>
-          <w:color w:val="554936"/>
+          <w:rFonts w:ascii="Times New Roman" w:eastAsia="Times New Roman" w:hAnsi="Times New Roman" w:cs="Times New Roman"/>
+          <w:color w:val="000000"/>
           <w:spacing w:val="0"/>
           <w:w w:val="100"/>
           <w:position w:val="0"/>
@@ -926,7 +997,8 @@
       </w:r>
       <w:r>
         <w:rPr>
-          <w:color w:val="554936"/>
+          <w:rFonts w:ascii="Times New Roman" w:eastAsia="Times New Roman" w:hAnsi="Times New Roman" w:cs="Times New Roman"/>
+          <w:color w:val="000000"/>
           <w:spacing w:val="0"/>
           <w:w w:val="100"/>
           <w:position w:val="0"/>
@@ -938,7 +1010,8 @@
       </w:r>
       <w:r>
         <w:rPr>
-          <w:color w:val="554936"/>
+          <w:rFonts w:ascii="Times New Roman" w:eastAsia="Times New Roman" w:hAnsi="Times New Roman" w:cs="Times New Roman"/>
+          <w:color w:val="000000"/>
           <w:spacing w:val="0"/>
           <w:w w:val="100"/>
           <w:position w:val="0"/>
@@ -949,18 +1022,20 @@
       </w:r>
       <w:r>
         <w:rPr>
-          <w:color w:val="554936"/>
-          <w:spacing w:val="0"/>
-          <w:w w:val="100"/>
-          <w:position w:val="0"/>
-          <w:shd w:val="clear" w:color="auto" w:fill="auto"/>
-          <w:lang w:val="en-US" w:eastAsia="en-US" w:bidi="en-US"/>
-        </w:rPr>
-        <w:t>â</w:t>
-      </w:r>
-      <w:r>
-        <w:rPr>
-          <w:color w:val="554936"/>
+          <w:rFonts w:ascii="Times New Roman" w:eastAsia="Times New Roman" w:hAnsi="Times New Roman" w:cs="Times New Roman"/>
+          <w:color w:val="000000"/>
+          <w:spacing w:val="0"/>
+          <w:w w:val="100"/>
+          <w:position w:val="0"/>
+          <w:shd w:val="clear" w:color="auto" w:fill="auto"/>
+          <w:lang w:val="en-US" w:eastAsia="en-US" w:bidi="en-US"/>
+        </w:rPr>
+        <w:t>â</w:t>
+      </w:r>
+      <w:r>
+        <w:rPr>
+          <w:rFonts w:ascii="Times New Roman" w:eastAsia="Times New Roman" w:hAnsi="Times New Roman" w:cs="Times New Roman"/>
+          <w:color w:val="000000"/>
           <w:spacing w:val="0"/>
           <w:w w:val="100"/>
           <w:position w:val="0"/>
@@ -972,7 +1047,7 @@
     </w:p>
     <w:p>
       <w:pPr>
-        <w:pStyle w:val="Style8"/>
+        <w:pStyle w:val="Style9"/>
         <w:keepNext w:val="0"/>
         <w:keepLines w:val="0"/>
         <w:widowControl w:val="0"/>
@@ -984,7 +1059,8 @@
       </w:pPr>
       <w:r>
         <w:rPr>
-          <w:color w:val="554936"/>
+          <w:rFonts w:ascii="Times New Roman" w:eastAsia="Times New Roman" w:hAnsi="Times New Roman" w:cs="Times New Roman"/>
+          <w:color w:val="000000"/>
           <w:spacing w:val="0"/>
           <w:w w:val="100"/>
           <w:position w:val="0"/>
@@ -996,7 +1072,7 @@
     </w:p>
     <w:p>
       <w:pPr>
-        <w:pStyle w:val="Style8"/>
+        <w:pStyle w:val="Style9"/>
         <w:keepNext w:val="0"/>
         <w:keepLines w:val="0"/>
         <w:widowControl w:val="0"/>
@@ -1008,7 +1084,8 @@
       </w:pPr>
       <w:r>
         <w:rPr>
-          <w:color w:val="554936"/>
+          <w:rFonts w:ascii="Times New Roman" w:eastAsia="Times New Roman" w:hAnsi="Times New Roman" w:cs="Times New Roman"/>
+          <w:color w:val="000000"/>
           <w:spacing w:val="0"/>
           <w:w w:val="100"/>
           <w:position w:val="0"/>
@@ -1021,9 +1098,10 @@
       </w:r>
       <w:r>
         <w:rPr>
-          <w:i/>
-          <w:iCs/>
-          <w:color w:val="554936"/>
+          <w:rFonts w:ascii="Times New Roman" w:eastAsia="Times New Roman" w:hAnsi="Times New Roman" w:cs="Times New Roman"/>
+          <w:i/>
+          <w:iCs/>
+          <w:color w:val="000000"/>
           <w:spacing w:val="0"/>
           <w:w w:val="100"/>
           <w:position w:val="0"/>
@@ -1034,22 +1112,24 @@
       </w:r>
       <w:r>
         <w:rPr>
-          <w:i/>
-          <w:iCs/>
-          <w:color w:val="554936"/>
-          <w:spacing w:val="0"/>
-          <w:w w:val="100"/>
-          <w:position w:val="0"/>
-          <w:shd w:val="clear" w:color="auto" w:fill="auto"/>
-          <w:lang w:val="en-US" w:eastAsia="en-US" w:bidi="en-US"/>
-        </w:rPr>
-        <w:t>â</w:t>
-      </w:r>
-      <w:r>
-        <w:rPr>
-          <w:i/>
-          <w:iCs/>
-          <w:color w:val="554936"/>
+          <w:rFonts w:ascii="Times New Roman" w:eastAsia="Times New Roman" w:hAnsi="Times New Roman" w:cs="Times New Roman"/>
+          <w:i/>
+          <w:iCs/>
+          <w:color w:val="000000"/>
+          <w:spacing w:val="0"/>
+          <w:w w:val="100"/>
+          <w:position w:val="0"/>
+          <w:shd w:val="clear" w:color="auto" w:fill="auto"/>
+          <w:lang w:val="en-US" w:eastAsia="en-US" w:bidi="en-US"/>
+        </w:rPr>
+        <w:t>â</w:t>
+      </w:r>
+      <w:r>
+        <w:rPr>
+          <w:rFonts w:ascii="Times New Roman" w:eastAsia="Times New Roman" w:hAnsi="Times New Roman" w:cs="Times New Roman"/>
+          <w:i/>
+          <w:iCs/>
+          <w:color w:val="000000"/>
           <w:spacing w:val="0"/>
           <w:w w:val="100"/>
           <w:position w:val="0"/>
@@ -1060,22 +1140,24 @@
       </w:r>
       <w:r>
         <w:rPr>
-          <w:i/>
-          <w:iCs/>
-          <w:color w:val="554936"/>
-          <w:spacing w:val="0"/>
-          <w:w w:val="100"/>
-          <w:position w:val="0"/>
-          <w:shd w:val="clear" w:color="auto" w:fill="auto"/>
-          <w:lang w:val="en-US" w:eastAsia="en-US" w:bidi="en-US"/>
-        </w:rPr>
-        <w:t>â</w:t>
-      </w:r>
-      <w:r>
-        <w:rPr>
-          <w:i/>
-          <w:iCs/>
-          <w:color w:val="554936"/>
+          <w:rFonts w:ascii="Times New Roman" w:eastAsia="Times New Roman" w:hAnsi="Times New Roman" w:cs="Times New Roman"/>
+          <w:i/>
+          <w:iCs/>
+          <w:color w:val="000000"/>
+          <w:spacing w:val="0"/>
+          <w:w w:val="100"/>
+          <w:position w:val="0"/>
+          <w:shd w:val="clear" w:color="auto" w:fill="auto"/>
+          <w:lang w:val="en-US" w:eastAsia="en-US" w:bidi="en-US"/>
+        </w:rPr>
+        <w:t>â</w:t>
+      </w:r>
+      <w:r>
+        <w:rPr>
+          <w:rFonts w:ascii="Times New Roman" w:eastAsia="Times New Roman" w:hAnsi="Times New Roman" w:cs="Times New Roman"/>
+          <w:i/>
+          <w:iCs/>
+          <w:color w:val="000000"/>
           <w:spacing w:val="0"/>
           <w:w w:val="100"/>
           <w:position w:val="0"/>
@@ -1086,7 +1168,8 @@
       </w:r>
       <w:r>
         <w:rPr>
-          <w:color w:val="554936"/>
+          <w:rFonts w:ascii="Times New Roman" w:eastAsia="Times New Roman" w:hAnsi="Times New Roman" w:cs="Times New Roman"/>
+          <w:color w:val="000000"/>
           <w:spacing w:val="0"/>
           <w:w w:val="100"/>
           <w:position w:val="0"/>
@@ -1097,9 +1180,10 @@
       </w:r>
       <w:r>
         <w:rPr>
-          <w:i/>
-          <w:iCs/>
-          <w:color w:val="554936"/>
+          <w:rFonts w:ascii="Times New Roman" w:eastAsia="Times New Roman" w:hAnsi="Times New Roman" w:cs="Times New Roman"/>
+          <w:i/>
+          <w:iCs/>
+          <w:color w:val="000000"/>
           <w:spacing w:val="0"/>
           <w:w w:val="100"/>
           <w:position w:val="0"/>
@@ -1110,22 +1194,24 @@
       </w:r>
       <w:r>
         <w:rPr>
-          <w:i/>
-          <w:iCs/>
-          <w:color w:val="554936"/>
-          <w:spacing w:val="0"/>
-          <w:w w:val="100"/>
-          <w:position w:val="0"/>
-          <w:shd w:val="clear" w:color="auto" w:fill="auto"/>
-          <w:lang w:val="en-US" w:eastAsia="en-US" w:bidi="en-US"/>
-        </w:rPr>
-        <w:t>â</w:t>
-      </w:r>
-      <w:r>
-        <w:rPr>
-          <w:i/>
-          <w:iCs/>
-          <w:color w:val="554936"/>
+          <w:rFonts w:ascii="Times New Roman" w:eastAsia="Times New Roman" w:hAnsi="Times New Roman" w:cs="Times New Roman"/>
+          <w:i/>
+          <w:iCs/>
+          <w:color w:val="000000"/>
+          <w:spacing w:val="0"/>
+          <w:w w:val="100"/>
+          <w:position w:val="0"/>
+          <w:shd w:val="clear" w:color="auto" w:fill="auto"/>
+          <w:lang w:val="en-US" w:eastAsia="en-US" w:bidi="en-US"/>
+        </w:rPr>
+        <w:t>â</w:t>
+      </w:r>
+      <w:r>
+        <w:rPr>
+          <w:rFonts w:ascii="Times New Roman" w:eastAsia="Times New Roman" w:hAnsi="Times New Roman" w:cs="Times New Roman"/>
+          <w:i/>
+          <w:iCs/>
+          <w:color w:val="000000"/>
           <w:spacing w:val="0"/>
           <w:w w:val="100"/>
           <w:position w:val="0"/>
@@ -1136,22 +1222,24 @@
       </w:r>
       <w:r>
         <w:rPr>
-          <w:i/>
-          <w:iCs/>
-          <w:color w:val="554936"/>
-          <w:spacing w:val="0"/>
-          <w:w w:val="100"/>
-          <w:position w:val="0"/>
-          <w:shd w:val="clear" w:color="auto" w:fill="auto"/>
-          <w:lang w:val="en-US" w:eastAsia="en-US" w:bidi="en-US"/>
-        </w:rPr>
-        <w:t>â</w:t>
-      </w:r>
-      <w:r>
-        <w:rPr>
-          <w:i/>
-          <w:iCs/>
-          <w:color w:val="554936"/>
+          <w:rFonts w:ascii="Times New Roman" w:eastAsia="Times New Roman" w:hAnsi="Times New Roman" w:cs="Times New Roman"/>
+          <w:i/>
+          <w:iCs/>
+          <w:color w:val="000000"/>
+          <w:spacing w:val="0"/>
+          <w:w w:val="100"/>
+          <w:position w:val="0"/>
+          <w:shd w:val="clear" w:color="auto" w:fill="auto"/>
+          <w:lang w:val="en-US" w:eastAsia="en-US" w:bidi="en-US"/>
+        </w:rPr>
+        <w:t>â</w:t>
+      </w:r>
+      <w:r>
+        <w:rPr>
+          <w:rFonts w:ascii="Times New Roman" w:eastAsia="Times New Roman" w:hAnsi="Times New Roman" w:cs="Times New Roman"/>
+          <w:i/>
+          <w:iCs/>
+          <w:color w:val="000000"/>
           <w:spacing w:val="0"/>
           <w:w w:val="100"/>
           <w:position w:val="0"/>
@@ -1162,22 +1250,24 @@
       </w:r>
       <w:r>
         <w:rPr>
-          <w:i/>
-          <w:iCs/>
-          <w:color w:val="554936"/>
-          <w:spacing w:val="0"/>
-          <w:w w:val="100"/>
-          <w:position w:val="0"/>
-          <w:shd w:val="clear" w:color="auto" w:fill="auto"/>
-          <w:lang w:val="en-US" w:eastAsia="en-US" w:bidi="en-US"/>
-        </w:rPr>
-        <w:t>â</w:t>
-      </w:r>
-      <w:r>
-        <w:rPr>
-          <w:i/>
-          <w:iCs/>
-          <w:color w:val="554936"/>
+          <w:rFonts w:ascii="Times New Roman" w:eastAsia="Times New Roman" w:hAnsi="Times New Roman" w:cs="Times New Roman"/>
+          <w:i/>
+          <w:iCs/>
+          <w:color w:val="000000"/>
+          <w:spacing w:val="0"/>
+          <w:w w:val="100"/>
+          <w:position w:val="0"/>
+          <w:shd w:val="clear" w:color="auto" w:fill="auto"/>
+          <w:lang w:val="en-US" w:eastAsia="en-US" w:bidi="en-US"/>
+        </w:rPr>
+        <w:t>â</w:t>
+      </w:r>
+      <w:r>
+        <w:rPr>
+          <w:rFonts w:ascii="Times New Roman" w:eastAsia="Times New Roman" w:hAnsi="Times New Roman" w:cs="Times New Roman"/>
+          <w:i/>
+          <w:iCs/>
+          <w:color w:val="000000"/>
           <w:spacing w:val="0"/>
           <w:w w:val="100"/>
           <w:position w:val="0"/>
@@ -1188,7 +1278,8 @@
       </w:r>
       <w:r>
         <w:rPr>
-          <w:color w:val="554936"/>
+          <w:rFonts w:ascii="Times New Roman" w:eastAsia="Times New Roman" w:hAnsi="Times New Roman" w:cs="Times New Roman"/>
+          <w:color w:val="000000"/>
           <w:spacing w:val="0"/>
           <w:w w:val="100"/>
           <w:position w:val="0"/>
@@ -1201,9 +1292,10 @@
       </w:r>
       <w:r>
         <w:rPr>
-          <w:i/>
-          <w:iCs/>
-          <w:color w:val="554936"/>
+          <w:rFonts w:ascii="Times New Roman" w:eastAsia="Times New Roman" w:hAnsi="Times New Roman" w:cs="Times New Roman"/>
+          <w:i/>
+          <w:iCs/>
+          <w:color w:val="000000"/>
           <w:spacing w:val="0"/>
           <w:w w:val="100"/>
           <w:position w:val="0"/>
@@ -1214,22 +1306,24 @@
       </w:r>
       <w:r>
         <w:rPr>
-          <w:i/>
-          <w:iCs/>
-          <w:color w:val="554936"/>
-          <w:spacing w:val="0"/>
-          <w:w w:val="100"/>
-          <w:position w:val="0"/>
-          <w:shd w:val="clear" w:color="auto" w:fill="auto"/>
-          <w:lang w:val="en-US" w:eastAsia="en-US" w:bidi="en-US"/>
-        </w:rPr>
-        <w:t>â</w:t>
-      </w:r>
-      <w:r>
-        <w:rPr>
-          <w:i/>
-          <w:iCs/>
-          <w:color w:val="554936"/>
+          <w:rFonts w:ascii="Times New Roman" w:eastAsia="Times New Roman" w:hAnsi="Times New Roman" w:cs="Times New Roman"/>
+          <w:i/>
+          <w:iCs/>
+          <w:color w:val="000000"/>
+          <w:spacing w:val="0"/>
+          <w:w w:val="100"/>
+          <w:position w:val="0"/>
+          <w:shd w:val="clear" w:color="auto" w:fill="auto"/>
+          <w:lang w:val="en-US" w:eastAsia="en-US" w:bidi="en-US"/>
+        </w:rPr>
+        <w:t>â</w:t>
+      </w:r>
+      <w:r>
+        <w:rPr>
+          <w:rFonts w:ascii="Times New Roman" w:eastAsia="Times New Roman" w:hAnsi="Times New Roman" w:cs="Times New Roman"/>
+          <w:i/>
+          <w:iCs/>
+          <w:color w:val="000000"/>
           <w:spacing w:val="0"/>
           <w:w w:val="100"/>
           <w:position w:val="0"/>
@@ -1240,7 +1334,8 @@
       </w:r>
       <w:r>
         <w:rPr>
-          <w:color w:val="554936"/>
+          <w:rFonts w:ascii="Times New Roman" w:eastAsia="Times New Roman" w:hAnsi="Times New Roman" w:cs="Times New Roman"/>
+          <w:color w:val="000000"/>
           <w:spacing w:val="0"/>
           <w:w w:val="100"/>
           <w:position w:val="0"/>
@@ -1251,9 +1346,10 @@
       </w:r>
       <w:r>
         <w:rPr>
-          <w:i/>
-          <w:iCs/>
-          <w:color w:val="554936"/>
+          <w:rFonts w:ascii="Times New Roman" w:eastAsia="Times New Roman" w:hAnsi="Times New Roman" w:cs="Times New Roman"/>
+          <w:i/>
+          <w:iCs/>
+          <w:color w:val="000000"/>
           <w:spacing w:val="0"/>
           <w:w w:val="100"/>
           <w:position w:val="0"/>
@@ -1264,22 +1360,24 @@
       </w:r>
       <w:r>
         <w:rPr>
-          <w:i/>
-          <w:iCs/>
-          <w:color w:val="554936"/>
-          <w:spacing w:val="0"/>
-          <w:w w:val="100"/>
-          <w:position w:val="0"/>
-          <w:shd w:val="clear" w:color="auto" w:fill="auto"/>
-          <w:lang w:val="en-US" w:eastAsia="en-US" w:bidi="en-US"/>
-        </w:rPr>
-        <w:t>â</w:t>
-      </w:r>
-      <w:r>
-        <w:rPr>
-          <w:i/>
-          <w:iCs/>
-          <w:color w:val="554936"/>
+          <w:rFonts w:ascii="Times New Roman" w:eastAsia="Times New Roman" w:hAnsi="Times New Roman" w:cs="Times New Roman"/>
+          <w:i/>
+          <w:iCs/>
+          <w:color w:val="000000"/>
+          <w:spacing w:val="0"/>
+          <w:w w:val="100"/>
+          <w:position w:val="0"/>
+          <w:shd w:val="clear" w:color="auto" w:fill="auto"/>
+          <w:lang w:val="en-US" w:eastAsia="en-US" w:bidi="en-US"/>
+        </w:rPr>
+        <w:t>â</w:t>
+      </w:r>
+      <w:r>
+        <w:rPr>
+          <w:rFonts w:ascii="Times New Roman" w:eastAsia="Times New Roman" w:hAnsi="Times New Roman" w:cs="Times New Roman"/>
+          <w:i/>
+          <w:iCs/>
+          <w:color w:val="000000"/>
           <w:spacing w:val="0"/>
           <w:w w:val="100"/>
           <w:position w:val="0"/>
@@ -1290,22 +1388,24 @@
       </w:r>
       <w:r>
         <w:rPr>
-          <w:i/>
-          <w:iCs/>
-          <w:color w:val="554936"/>
-          <w:spacing w:val="0"/>
-          <w:w w:val="100"/>
-          <w:position w:val="0"/>
-          <w:shd w:val="clear" w:color="auto" w:fill="auto"/>
-          <w:lang w:val="en-US" w:eastAsia="en-US" w:bidi="en-US"/>
-        </w:rPr>
-        <w:t>â</w:t>
-      </w:r>
-      <w:r>
-        <w:rPr>
-          <w:i/>
-          <w:iCs/>
-          <w:color w:val="554936"/>
+          <w:rFonts w:ascii="Times New Roman" w:eastAsia="Times New Roman" w:hAnsi="Times New Roman" w:cs="Times New Roman"/>
+          <w:i/>
+          <w:iCs/>
+          <w:color w:val="000000"/>
+          <w:spacing w:val="0"/>
+          <w:w w:val="100"/>
+          <w:position w:val="0"/>
+          <w:shd w:val="clear" w:color="auto" w:fill="auto"/>
+          <w:lang w:val="en-US" w:eastAsia="en-US" w:bidi="en-US"/>
+        </w:rPr>
+        <w:t>â</w:t>
+      </w:r>
+      <w:r>
+        <w:rPr>
+          <w:rFonts w:ascii="Times New Roman" w:eastAsia="Times New Roman" w:hAnsi="Times New Roman" w:cs="Times New Roman"/>
+          <w:i/>
+          <w:iCs/>
+          <w:color w:val="000000"/>
           <w:spacing w:val="0"/>
           <w:w w:val="100"/>
           <w:position w:val="0"/>
@@ -1316,7 +1416,8 @@
       </w:r>
       <w:r>
         <w:rPr>
-          <w:color w:val="554936"/>
+          <w:rFonts w:ascii="Times New Roman" w:eastAsia="Times New Roman" w:hAnsi="Times New Roman" w:cs="Times New Roman"/>
+          <w:color w:val="000000"/>
           <w:spacing w:val="0"/>
           <w:w w:val="100"/>
           <w:position w:val="0"/>
@@ -1327,9 +1428,10 @@
       </w:r>
       <w:r>
         <w:rPr>
-          <w:i/>
-          <w:iCs/>
-          <w:color w:val="554936"/>
+          <w:rFonts w:ascii="Times New Roman" w:eastAsia="Times New Roman" w:hAnsi="Times New Roman" w:cs="Times New Roman"/>
+          <w:i/>
+          <w:iCs/>
+          <w:color w:val="000000"/>
           <w:spacing w:val="0"/>
           <w:w w:val="100"/>
           <w:position w:val="0"/>
@@ -1340,9 +1442,10 @@
       </w:r>
       <w:r>
         <w:rPr>
-          <w:i/>
-          <w:iCs/>
-          <w:color w:val="554936"/>
+          <w:rFonts w:ascii="Times New Roman" w:eastAsia="Times New Roman" w:hAnsi="Times New Roman" w:cs="Times New Roman"/>
+          <w:i/>
+          <w:iCs/>
+          <w:color w:val="000000"/>
           <w:spacing w:val="0"/>
           <w:w w:val="100"/>
           <w:position w:val="0"/>
@@ -1353,9 +1456,10 @@
       </w:r>
       <w:r>
         <w:rPr>
-          <w:i/>
-          <w:iCs/>
-          <w:color w:val="554936"/>
+          <w:rFonts w:ascii="Times New Roman" w:eastAsia="Times New Roman" w:hAnsi="Times New Roman" w:cs="Times New Roman"/>
+          <w:i/>
+          <w:iCs/>
+          <w:color w:val="000000"/>
           <w:spacing w:val="0"/>
           <w:w w:val="100"/>
           <w:position w:val="0"/>
@@ -1366,22 +1470,24 @@
       </w:r>
       <w:r>
         <w:rPr>
-          <w:i/>
-          <w:iCs/>
-          <w:color w:val="554936"/>
-          <w:spacing w:val="0"/>
-          <w:w w:val="100"/>
-          <w:position w:val="0"/>
-          <w:shd w:val="clear" w:color="auto" w:fill="auto"/>
-          <w:lang w:val="en-US" w:eastAsia="en-US" w:bidi="en-US"/>
-        </w:rPr>
-        <w:t>â</w:t>
-      </w:r>
-      <w:r>
-        <w:rPr>
-          <w:i/>
-          <w:iCs/>
-          <w:color w:val="554936"/>
+          <w:rFonts w:ascii="Times New Roman" w:eastAsia="Times New Roman" w:hAnsi="Times New Roman" w:cs="Times New Roman"/>
+          <w:i/>
+          <w:iCs/>
+          <w:color w:val="000000"/>
+          <w:spacing w:val="0"/>
+          <w:w w:val="100"/>
+          <w:position w:val="0"/>
+          <w:shd w:val="clear" w:color="auto" w:fill="auto"/>
+          <w:lang w:val="en-US" w:eastAsia="en-US" w:bidi="en-US"/>
+        </w:rPr>
+        <w:t>â</w:t>
+      </w:r>
+      <w:r>
+        <w:rPr>
+          <w:rFonts w:ascii="Times New Roman" w:eastAsia="Times New Roman" w:hAnsi="Times New Roman" w:cs="Times New Roman"/>
+          <w:i/>
+          <w:iCs/>
+          <w:color w:val="000000"/>
           <w:spacing w:val="0"/>
           <w:w w:val="100"/>
           <w:position w:val="0"/>
@@ -1392,22 +1498,24 @@
       </w:r>
       <w:r>
         <w:rPr>
-          <w:i/>
-          <w:iCs/>
-          <w:color w:val="554936"/>
-          <w:spacing w:val="0"/>
-          <w:w w:val="100"/>
-          <w:position w:val="0"/>
-          <w:shd w:val="clear" w:color="auto" w:fill="auto"/>
-          <w:lang w:val="en-US" w:eastAsia="en-US" w:bidi="en-US"/>
-        </w:rPr>
-        <w:t>â</w:t>
-      </w:r>
-      <w:r>
-        <w:rPr>
-          <w:i/>
-          <w:iCs/>
-          <w:color w:val="554936"/>
+          <w:rFonts w:ascii="Times New Roman" w:eastAsia="Times New Roman" w:hAnsi="Times New Roman" w:cs="Times New Roman"/>
+          <w:i/>
+          <w:iCs/>
+          <w:color w:val="000000"/>
+          <w:spacing w:val="0"/>
+          <w:w w:val="100"/>
+          <w:position w:val="0"/>
+          <w:shd w:val="clear" w:color="auto" w:fill="auto"/>
+          <w:lang w:val="en-US" w:eastAsia="en-US" w:bidi="en-US"/>
+        </w:rPr>
+        <w:t>â</w:t>
+      </w:r>
+      <w:r>
+        <w:rPr>
+          <w:rFonts w:ascii="Times New Roman" w:eastAsia="Times New Roman" w:hAnsi="Times New Roman" w:cs="Times New Roman"/>
+          <w:i/>
+          <w:iCs/>
+          <w:color w:val="000000"/>
           <w:spacing w:val="0"/>
           <w:w w:val="100"/>
           <w:position w:val="0"/>
@@ -1418,7 +1526,8 @@
       </w:r>
       <w:r>
         <w:rPr>
-          <w:color w:val="554936"/>
+          <w:rFonts w:ascii="Times New Roman" w:eastAsia="Times New Roman" w:hAnsi="Times New Roman" w:cs="Times New Roman"/>
+          <w:color w:val="000000"/>
           <w:spacing w:val="0"/>
           <w:w w:val="100"/>
           <w:position w:val="0"/>
@@ -1429,18 +1538,20 @@
       </w:r>
       <w:r>
         <w:rPr>
-          <w:color w:val="554936"/>
-          <w:spacing w:val="0"/>
-          <w:w w:val="100"/>
-          <w:position w:val="0"/>
-          <w:shd w:val="clear" w:color="auto" w:fill="auto"/>
-          <w:lang w:val="en-US" w:eastAsia="en-US" w:bidi="en-US"/>
-        </w:rPr>
-        <w:t>â</w:t>
-      </w:r>
-      <w:r>
-        <w:rPr>
-          <w:color w:val="554936"/>
+          <w:rFonts w:ascii="Times New Roman" w:eastAsia="Times New Roman" w:hAnsi="Times New Roman" w:cs="Times New Roman"/>
+          <w:color w:val="000000"/>
+          <w:spacing w:val="0"/>
+          <w:w w:val="100"/>
+          <w:position w:val="0"/>
+          <w:shd w:val="clear" w:color="auto" w:fill="auto"/>
+          <w:lang w:val="en-US" w:eastAsia="en-US" w:bidi="en-US"/>
+        </w:rPr>
+        <w:t>â</w:t>
+      </w:r>
+      <w:r>
+        <w:rPr>
+          <w:rFonts w:ascii="Times New Roman" w:eastAsia="Times New Roman" w:hAnsi="Times New Roman" w:cs="Times New Roman"/>
+          <w:color w:val="000000"/>
           <w:spacing w:val="0"/>
           <w:w w:val="100"/>
           <w:position w:val="0"/>
@@ -1451,18 +1562,20 @@
       </w:r>
       <w:r>
         <w:rPr>
-          <w:color w:val="554936"/>
-          <w:spacing w:val="0"/>
-          <w:w w:val="100"/>
-          <w:position w:val="0"/>
-          <w:shd w:val="clear" w:color="auto" w:fill="auto"/>
-          <w:lang w:val="en-US" w:eastAsia="en-US" w:bidi="en-US"/>
-        </w:rPr>
-        <w:t>â</w:t>
-      </w:r>
-      <w:r>
-        <w:rPr>
-          <w:color w:val="554936"/>
+          <w:rFonts w:ascii="Times New Roman" w:eastAsia="Times New Roman" w:hAnsi="Times New Roman" w:cs="Times New Roman"/>
+          <w:color w:val="000000"/>
+          <w:spacing w:val="0"/>
+          <w:w w:val="100"/>
+          <w:position w:val="0"/>
+          <w:shd w:val="clear" w:color="auto" w:fill="auto"/>
+          <w:lang w:val="en-US" w:eastAsia="en-US" w:bidi="en-US"/>
+        </w:rPr>
+        <w:t>â</w:t>
+      </w:r>
+      <w:r>
+        <w:rPr>
+          <w:rFonts w:ascii="Times New Roman" w:eastAsia="Times New Roman" w:hAnsi="Times New Roman" w:cs="Times New Roman"/>
+          <w:color w:val="000000"/>
           <w:spacing w:val="0"/>
           <w:w w:val="100"/>
           <w:position w:val="0"/>
@@ -1474,7 +1587,7 @@
     </w:p>
     <w:p>
       <w:pPr>
-        <w:pStyle w:val="Style2"/>
+        <w:pStyle w:val="Style3"/>
         <w:keepNext w:val="0"/>
         <w:keepLines w:val="0"/>
         <w:widowControl w:val="0"/>
@@ -1486,7 +1599,8 @@
       </w:pPr>
       <w:r>
         <w:rPr>
-          <w:color w:val="554936"/>
+          <w:rFonts w:ascii="Times New Roman" w:eastAsia="Times New Roman" w:hAnsi="Times New Roman" w:cs="Times New Roman"/>
+          <w:color w:val="000000"/>
           <w:spacing w:val="0"/>
           <w:w w:val="100"/>
           <w:position w:val="0"/>
@@ -1497,9 +1611,10 @@
       </w:r>
       <w:r>
         <w:rPr>
-          <w:i/>
-          <w:iCs/>
-          <w:color w:val="554936"/>
+          <w:rFonts w:ascii="Times New Roman" w:eastAsia="Times New Roman" w:hAnsi="Times New Roman" w:cs="Times New Roman"/>
+          <w:i/>
+          <w:iCs/>
+          <w:color w:val="000000"/>
           <w:spacing w:val="0"/>
           <w:w w:val="100"/>
           <w:position w:val="0"/>
@@ -1510,7 +1625,8 @@
       </w:r>
       <w:r>
         <w:rPr>
-          <w:color w:val="554936"/>
+          <w:rFonts w:ascii="Times New Roman" w:eastAsia="Times New Roman" w:hAnsi="Times New Roman" w:cs="Times New Roman"/>
+          <w:color w:val="000000"/>
           <w:spacing w:val="0"/>
           <w:w w:val="100"/>
           <w:position w:val="0"/>
@@ -1521,9 +1637,10 @@
       </w:r>
       <w:r>
         <w:rPr>
-          <w:i/>
-          <w:iCs/>
-          <w:color w:val="554936"/>
+          <w:rFonts w:ascii="Times New Roman" w:eastAsia="Times New Roman" w:hAnsi="Times New Roman" w:cs="Times New Roman"/>
+          <w:i/>
+          <w:iCs/>
+          <w:color w:val="000000"/>
           <w:spacing w:val="0"/>
           <w:w w:val="100"/>
           <w:position w:val="0"/>
@@ -1534,7 +1651,8 @@
       </w:r>
       <w:r>
         <w:rPr>
-          <w:color w:val="554936"/>
+          <w:rFonts w:ascii="Times New Roman" w:eastAsia="Times New Roman" w:hAnsi="Times New Roman" w:cs="Times New Roman"/>
+          <w:color w:val="000000"/>
           <w:spacing w:val="0"/>
           <w:w w:val="100"/>
           <w:position w:val="0"/>
@@ -1545,9 +1663,10 @@
       </w:r>
       <w:r>
         <w:rPr>
-          <w:i/>
-          <w:iCs/>
-          <w:color w:val="554936"/>
+          <w:rFonts w:ascii="Times New Roman" w:eastAsia="Times New Roman" w:hAnsi="Times New Roman" w:cs="Times New Roman"/>
+          <w:i/>
+          <w:iCs/>
+          <w:color w:val="000000"/>
           <w:spacing w:val="0"/>
           <w:w w:val="100"/>
           <w:position w:val="0"/>
@@ -1558,7 +1677,8 @@
       </w:r>
       <w:r>
         <w:rPr>
-          <w:color w:val="554936"/>
+          <w:rFonts w:ascii="Times New Roman" w:eastAsia="Times New Roman" w:hAnsi="Times New Roman" w:cs="Times New Roman"/>
+          <w:color w:val="000000"/>
           <w:spacing w:val="0"/>
           <w:w w:val="100"/>
           <w:position w:val="0"/>
@@ -1569,18 +1689,20 @@
       </w:r>
       <w:r>
         <w:rPr>
-          <w:color w:val="554936"/>
-          <w:spacing w:val="0"/>
-          <w:w w:val="100"/>
-          <w:position w:val="0"/>
-          <w:shd w:val="clear" w:color="auto" w:fill="auto"/>
-          <w:lang w:val="en-US" w:eastAsia="en-US" w:bidi="en-US"/>
-        </w:rPr>
-        <w:t>â</w:t>
-      </w:r>
-      <w:r>
-        <w:rPr>
-          <w:color w:val="554936"/>
+          <w:rFonts w:ascii="Times New Roman" w:eastAsia="Times New Roman" w:hAnsi="Times New Roman" w:cs="Times New Roman"/>
+          <w:color w:val="000000"/>
+          <w:spacing w:val="0"/>
+          <w:w w:val="100"/>
+          <w:position w:val="0"/>
+          <w:shd w:val="clear" w:color="auto" w:fill="auto"/>
+          <w:lang w:val="en-US" w:eastAsia="en-US" w:bidi="en-US"/>
+        </w:rPr>
+        <w:t>â</w:t>
+      </w:r>
+      <w:r>
+        <w:rPr>
+          <w:rFonts w:ascii="Times New Roman" w:eastAsia="Times New Roman" w:hAnsi="Times New Roman" w:cs="Times New Roman"/>
+          <w:color w:val="000000"/>
           <w:spacing w:val="0"/>
           <w:w w:val="100"/>
           <w:position w:val="0"/>
@@ -1591,7 +1713,8 @@
       </w:r>
       <w:r>
         <w:rPr>
-          <w:color w:val="554936"/>
+          <w:rFonts w:ascii="Times New Roman" w:eastAsia="Times New Roman" w:hAnsi="Times New Roman" w:cs="Times New Roman"/>
+          <w:color w:val="000000"/>
           <w:spacing w:val="0"/>
           <w:w w:val="100"/>
           <w:position w:val="0"/>
@@ -1602,7 +1725,8 @@
       </w:r>
       <w:r>
         <w:rPr>
-          <w:color w:val="554936"/>
+          <w:rFonts w:ascii="Times New Roman" w:eastAsia="Times New Roman" w:hAnsi="Times New Roman" w:cs="Times New Roman"/>
+          <w:color w:val="000000"/>
           <w:spacing w:val="0"/>
           <w:w w:val="100"/>
           <w:position w:val="0"/>
@@ -1613,18 +1737,20 @@
       </w:r>
       <w:r>
         <w:rPr>
-          <w:color w:val="554936"/>
-          <w:spacing w:val="0"/>
-          <w:w w:val="100"/>
-          <w:position w:val="0"/>
-          <w:shd w:val="clear" w:color="auto" w:fill="auto"/>
-          <w:lang w:val="en-US" w:eastAsia="en-US" w:bidi="en-US"/>
-        </w:rPr>
-        <w:t>â</w:t>
-      </w:r>
-      <w:r>
-        <w:rPr>
-          <w:color w:val="554936"/>
+          <w:rFonts w:ascii="Times New Roman" w:eastAsia="Times New Roman" w:hAnsi="Times New Roman" w:cs="Times New Roman"/>
+          <w:color w:val="000000"/>
+          <w:spacing w:val="0"/>
+          <w:w w:val="100"/>
+          <w:position w:val="0"/>
+          <w:shd w:val="clear" w:color="auto" w:fill="auto"/>
+          <w:lang w:val="en-US" w:eastAsia="en-US" w:bidi="en-US"/>
+        </w:rPr>
+        <w:t>â</w:t>
+      </w:r>
+      <w:r>
+        <w:rPr>
+          <w:rFonts w:ascii="Times New Roman" w:eastAsia="Times New Roman" w:hAnsi="Times New Roman" w:cs="Times New Roman"/>
+          <w:color w:val="000000"/>
           <w:spacing w:val="0"/>
           <w:w w:val="100"/>
           <w:position w:val="0"/>
@@ -1637,18 +1763,20 @@
       </w:r>
       <w:r>
         <w:rPr>
-          <w:color w:val="554936"/>
-          <w:spacing w:val="0"/>
-          <w:w w:val="100"/>
-          <w:position w:val="0"/>
-          <w:shd w:val="clear" w:color="auto" w:fill="auto"/>
-          <w:lang w:val="en-US" w:eastAsia="en-US" w:bidi="en-US"/>
-        </w:rPr>
-        <w:t>â</w:t>
-      </w:r>
-      <w:r>
-        <w:rPr>
-          <w:color w:val="554936"/>
+          <w:rFonts w:ascii="Times New Roman" w:eastAsia="Times New Roman" w:hAnsi="Times New Roman" w:cs="Times New Roman"/>
+          <w:color w:val="000000"/>
+          <w:spacing w:val="0"/>
+          <w:w w:val="100"/>
+          <w:position w:val="0"/>
+          <w:shd w:val="clear" w:color="auto" w:fill="auto"/>
+          <w:lang w:val="en-US" w:eastAsia="en-US" w:bidi="en-US"/>
+        </w:rPr>
+        <w:t>â</w:t>
+      </w:r>
+      <w:r>
+        <w:rPr>
+          <w:rFonts w:ascii="Times New Roman" w:eastAsia="Times New Roman" w:hAnsi="Times New Roman" w:cs="Times New Roman"/>
+          <w:color w:val="000000"/>
           <w:spacing w:val="0"/>
           <w:w w:val="100"/>
           <w:position w:val="0"/>
@@ -1661,9 +1789,10 @@
       </w:r>
       <w:r>
         <w:rPr>
-          <w:i/>
-          <w:iCs/>
-          <w:color w:val="554936"/>
+          <w:rFonts w:ascii="Times New Roman" w:eastAsia="Times New Roman" w:hAnsi="Times New Roman" w:cs="Times New Roman"/>
+          <w:i/>
+          <w:iCs/>
+          <w:color w:val="000000"/>
           <w:spacing w:val="0"/>
           <w:w w:val="100"/>
           <w:position w:val="0"/>
@@ -1674,22 +1803,24 @@
       </w:r>
       <w:r>
         <w:rPr>
-          <w:i/>
-          <w:iCs/>
-          <w:color w:val="554936"/>
-          <w:spacing w:val="0"/>
-          <w:w w:val="100"/>
-          <w:position w:val="0"/>
-          <w:shd w:val="clear" w:color="auto" w:fill="auto"/>
-          <w:lang w:val="en-US" w:eastAsia="en-US" w:bidi="en-US"/>
-        </w:rPr>
-        <w:t>â</w:t>
-      </w:r>
-      <w:r>
-        <w:rPr>
-          <w:i/>
-          <w:iCs/>
-          <w:color w:val="554936"/>
+          <w:rFonts w:ascii="Times New Roman" w:eastAsia="Times New Roman" w:hAnsi="Times New Roman" w:cs="Times New Roman"/>
+          <w:i/>
+          <w:iCs/>
+          <w:color w:val="000000"/>
+          <w:spacing w:val="0"/>
+          <w:w w:val="100"/>
+          <w:position w:val="0"/>
+          <w:shd w:val="clear" w:color="auto" w:fill="auto"/>
+          <w:lang w:val="en-US" w:eastAsia="en-US" w:bidi="en-US"/>
+        </w:rPr>
+        <w:t>â</w:t>
+      </w:r>
+      <w:r>
+        <w:rPr>
+          <w:rFonts w:ascii="Times New Roman" w:eastAsia="Times New Roman" w:hAnsi="Times New Roman" w:cs="Times New Roman"/>
+          <w:i/>
+          <w:iCs/>
+          <w:color w:val="000000"/>
           <w:spacing w:val="0"/>
           <w:w w:val="100"/>
           <w:position w:val="0"/>
@@ -1700,22 +1831,24 @@
       </w:r>
       <w:r>
         <w:rPr>
-          <w:i/>
-          <w:iCs/>
-          <w:color w:val="554936"/>
-          <w:spacing w:val="0"/>
-          <w:w w:val="100"/>
-          <w:position w:val="0"/>
-          <w:shd w:val="clear" w:color="auto" w:fill="auto"/>
-          <w:lang w:val="en-US" w:eastAsia="en-US" w:bidi="en-US"/>
-        </w:rPr>
-        <w:t>â</w:t>
-      </w:r>
-      <w:r>
-        <w:rPr>
-          <w:i/>
-          <w:iCs/>
-          <w:color w:val="554936"/>
+          <w:rFonts w:ascii="Times New Roman" w:eastAsia="Times New Roman" w:hAnsi="Times New Roman" w:cs="Times New Roman"/>
+          <w:i/>
+          <w:iCs/>
+          <w:color w:val="000000"/>
+          <w:spacing w:val="0"/>
+          <w:w w:val="100"/>
+          <w:position w:val="0"/>
+          <w:shd w:val="clear" w:color="auto" w:fill="auto"/>
+          <w:lang w:val="en-US" w:eastAsia="en-US" w:bidi="en-US"/>
+        </w:rPr>
+        <w:t>â</w:t>
+      </w:r>
+      <w:r>
+        <w:rPr>
+          <w:rFonts w:ascii="Times New Roman" w:eastAsia="Times New Roman" w:hAnsi="Times New Roman" w:cs="Times New Roman"/>
+          <w:i/>
+          <w:iCs/>
+          <w:color w:val="000000"/>
           <w:spacing w:val="0"/>
           <w:w w:val="100"/>
           <w:position w:val="0"/>
@@ -1726,22 +1859,24 @@
       </w:r>
       <w:r>
         <w:rPr>
-          <w:i/>
-          <w:iCs/>
-          <w:color w:val="554936"/>
-          <w:spacing w:val="0"/>
-          <w:w w:val="100"/>
-          <w:position w:val="0"/>
-          <w:shd w:val="clear" w:color="auto" w:fill="auto"/>
-          <w:lang w:val="en-US" w:eastAsia="en-US" w:bidi="en-US"/>
-        </w:rPr>
-        <w:t>â</w:t>
-      </w:r>
-      <w:r>
-        <w:rPr>
-          <w:i/>
-          <w:iCs/>
-          <w:color w:val="554936"/>
+          <w:rFonts w:ascii="Times New Roman" w:eastAsia="Times New Roman" w:hAnsi="Times New Roman" w:cs="Times New Roman"/>
+          <w:i/>
+          <w:iCs/>
+          <w:color w:val="000000"/>
+          <w:spacing w:val="0"/>
+          <w:w w:val="100"/>
+          <w:position w:val="0"/>
+          <w:shd w:val="clear" w:color="auto" w:fill="auto"/>
+          <w:lang w:val="en-US" w:eastAsia="en-US" w:bidi="en-US"/>
+        </w:rPr>
+        <w:t>â</w:t>
+      </w:r>
+      <w:r>
+        <w:rPr>
+          <w:rFonts w:ascii="Times New Roman" w:eastAsia="Times New Roman" w:hAnsi="Times New Roman" w:cs="Times New Roman"/>
+          <w:i/>
+          <w:iCs/>
+          <w:color w:val="000000"/>
           <w:spacing w:val="0"/>
           <w:w w:val="100"/>
           <w:position w:val="0"/>
@@ -1752,7 +1887,8 @@
       </w:r>
       <w:r>
         <w:rPr>
-          <w:color w:val="554936"/>
+          <w:rFonts w:ascii="Times New Roman" w:eastAsia="Times New Roman" w:hAnsi="Times New Roman" w:cs="Times New Roman"/>
+          <w:color w:val="000000"/>
           <w:spacing w:val="0"/>
           <w:w w:val="100"/>
           <w:position w:val="0"/>
@@ -1763,9 +1899,10 @@
       </w:r>
       <w:r>
         <w:rPr>
-          <w:i/>
-          <w:iCs/>
-          <w:color w:val="554936"/>
+          <w:rFonts w:ascii="Times New Roman" w:eastAsia="Times New Roman" w:hAnsi="Times New Roman" w:cs="Times New Roman"/>
+          <w:i/>
+          <w:iCs/>
+          <w:color w:val="000000"/>
           <w:spacing w:val="0"/>
           <w:w w:val="100"/>
           <w:position w:val="0"/>
@@ -1776,22 +1913,24 @@
       </w:r>
       <w:r>
         <w:rPr>
-          <w:i/>
-          <w:iCs/>
-          <w:color w:val="554936"/>
-          <w:spacing w:val="0"/>
-          <w:w w:val="100"/>
-          <w:position w:val="0"/>
-          <w:shd w:val="clear" w:color="auto" w:fill="auto"/>
-          <w:lang w:val="en-US" w:eastAsia="en-US" w:bidi="en-US"/>
-        </w:rPr>
-        <w:t>â</w:t>
-      </w:r>
-      <w:r>
-        <w:rPr>
-          <w:i/>
-          <w:iCs/>
-          <w:color w:val="554936"/>
+          <w:rFonts w:ascii="Times New Roman" w:eastAsia="Times New Roman" w:hAnsi="Times New Roman" w:cs="Times New Roman"/>
+          <w:i/>
+          <w:iCs/>
+          <w:color w:val="000000"/>
+          <w:spacing w:val="0"/>
+          <w:w w:val="100"/>
+          <w:position w:val="0"/>
+          <w:shd w:val="clear" w:color="auto" w:fill="auto"/>
+          <w:lang w:val="en-US" w:eastAsia="en-US" w:bidi="en-US"/>
+        </w:rPr>
+        <w:t>â</w:t>
+      </w:r>
+      <w:r>
+        <w:rPr>
+          <w:rFonts w:ascii="Times New Roman" w:eastAsia="Times New Roman" w:hAnsi="Times New Roman" w:cs="Times New Roman"/>
+          <w:i/>
+          <w:iCs/>
+          <w:color w:val="000000"/>
           <w:spacing w:val="0"/>
           <w:w w:val="100"/>
           <w:position w:val="0"/>
@@ -1802,22 +1941,24 @@
       </w:r>
       <w:r>
         <w:rPr>
-          <w:i/>
-          <w:iCs/>
-          <w:color w:val="554936"/>
-          <w:spacing w:val="0"/>
-          <w:w w:val="100"/>
-          <w:position w:val="0"/>
-          <w:shd w:val="clear" w:color="auto" w:fill="auto"/>
-          <w:lang w:val="en-US" w:eastAsia="en-US" w:bidi="en-US"/>
-        </w:rPr>
-        <w:t>â</w:t>
-      </w:r>
-      <w:r>
-        <w:rPr>
-          <w:i/>
-          <w:iCs/>
-          <w:color w:val="554936"/>
+          <w:rFonts w:ascii="Times New Roman" w:eastAsia="Times New Roman" w:hAnsi="Times New Roman" w:cs="Times New Roman"/>
+          <w:i/>
+          <w:iCs/>
+          <w:color w:val="000000"/>
+          <w:spacing w:val="0"/>
+          <w:w w:val="100"/>
+          <w:position w:val="0"/>
+          <w:shd w:val="clear" w:color="auto" w:fill="auto"/>
+          <w:lang w:val="en-US" w:eastAsia="en-US" w:bidi="en-US"/>
+        </w:rPr>
+        <w:t>â</w:t>
+      </w:r>
+      <w:r>
+        <w:rPr>
+          <w:rFonts w:ascii="Times New Roman" w:eastAsia="Times New Roman" w:hAnsi="Times New Roman" w:cs="Times New Roman"/>
+          <w:i/>
+          <w:iCs/>
+          <w:color w:val="000000"/>
           <w:spacing w:val="0"/>
           <w:w w:val="100"/>
           <w:position w:val="0"/>
@@ -1829,7 +1970,7 @@
     </w:p>
     <w:p>
       <w:pPr>
-        <w:pStyle w:val="Style2"/>
+        <w:pStyle w:val="Style3"/>
         <w:keepNext w:val="0"/>
         <w:keepLines w:val="0"/>
         <w:widowControl w:val="0"/>
@@ -1841,7 +1982,8 @@
       </w:pPr>
       <w:r>
         <w:rPr>
-          <w:color w:val="554936"/>
+          <w:rFonts w:ascii="Times New Roman" w:eastAsia="Times New Roman" w:hAnsi="Times New Roman" w:cs="Times New Roman"/>
+          <w:color w:val="000000"/>
           <w:spacing w:val="0"/>
           <w:w w:val="100"/>
           <w:position w:val="0"/>
@@ -1852,9 +1994,10 @@
       </w:r>
       <w:r>
         <w:rPr>
-          <w:i/>
-          <w:iCs/>
-          <w:color w:val="554936"/>
+          <w:rFonts w:ascii="Times New Roman" w:eastAsia="Times New Roman" w:hAnsi="Times New Roman" w:cs="Times New Roman"/>
+          <w:i/>
+          <w:iCs/>
+          <w:color w:val="000000"/>
           <w:spacing w:val="0"/>
           <w:w w:val="100"/>
           <w:position w:val="0"/>
@@ -1865,7 +2008,8 @@
       </w:r>
       <w:r>
         <w:rPr>
-          <w:color w:val="554936"/>
+          <w:rFonts w:ascii="Times New Roman" w:eastAsia="Times New Roman" w:hAnsi="Times New Roman" w:cs="Times New Roman"/>
+          <w:color w:val="000000"/>
           <w:spacing w:val="0"/>
           <w:w w:val="100"/>
           <w:position w:val="0"/>
@@ -1876,7 +2020,8 @@
       </w:r>
       <w:r>
         <w:rPr>
-          <w:color w:val="554936"/>
+          <w:rFonts w:ascii="Times New Roman" w:eastAsia="Times New Roman" w:hAnsi="Times New Roman" w:cs="Times New Roman"/>
+          <w:color w:val="000000"/>
           <w:spacing w:val="0"/>
           <w:w w:val="100"/>
           <w:position w:val="0"/>
@@ -1888,7 +2033,8 @@
       </w:r>
       <w:r>
         <w:rPr>
-          <w:color w:val="554936"/>
+          <w:rFonts w:ascii="Times New Roman" w:eastAsia="Times New Roman" w:hAnsi="Times New Roman" w:cs="Times New Roman"/>
+          <w:color w:val="000000"/>
           <w:spacing w:val="0"/>
           <w:w w:val="100"/>
           <w:position w:val="0"/>
@@ -1906,7 +2052,7 @@
     </w:p>
     <w:p>
       <w:pPr>
-        <w:pStyle w:val="Style8"/>
+        <w:pStyle w:val="Style9"/>
         <w:keepNext w:val="0"/>
         <w:keepLines w:val="0"/>
         <w:widowControl w:val="0"/>
@@ -1918,7 +2064,8 @@
       </w:pPr>
       <w:r>
         <w:rPr>
-          <w:color w:val="554936"/>
+          <w:rFonts w:ascii="Times New Roman" w:eastAsia="Times New Roman" w:hAnsi="Times New Roman" w:cs="Times New Roman"/>
+          <w:color w:val="000000"/>
           <w:spacing w:val="0"/>
           <w:w w:val="100"/>
           <w:position w:val="0"/>
@@ -1929,9 +2076,10 @@
       </w:r>
       <w:r>
         <w:rPr>
-          <w:i/>
-          <w:iCs/>
-          <w:color w:val="554936"/>
+          <w:rFonts w:ascii="Times New Roman" w:eastAsia="Times New Roman" w:hAnsi="Times New Roman" w:cs="Times New Roman"/>
+          <w:i/>
+          <w:iCs/>
+          <w:color w:val="000000"/>
           <w:spacing w:val="0"/>
           <w:w w:val="100"/>
           <w:position w:val="0"/>
@@ -1942,22 +2090,24 @@
       </w:r>
       <w:r>
         <w:rPr>
-          <w:i/>
-          <w:iCs/>
-          <w:color w:val="554936"/>
-          <w:spacing w:val="0"/>
-          <w:w w:val="100"/>
-          <w:position w:val="0"/>
-          <w:shd w:val="clear" w:color="auto" w:fill="auto"/>
-          <w:lang w:val="en-US" w:eastAsia="en-US" w:bidi="en-US"/>
-        </w:rPr>
-        <w:t>â</w:t>
-      </w:r>
-      <w:r>
-        <w:rPr>
-          <w:i/>
-          <w:iCs/>
-          <w:color w:val="554936"/>
+          <w:rFonts w:ascii="Times New Roman" w:eastAsia="Times New Roman" w:hAnsi="Times New Roman" w:cs="Times New Roman"/>
+          <w:i/>
+          <w:iCs/>
+          <w:color w:val="000000"/>
+          <w:spacing w:val="0"/>
+          <w:w w:val="100"/>
+          <w:position w:val="0"/>
+          <w:shd w:val="clear" w:color="auto" w:fill="auto"/>
+          <w:lang w:val="en-US" w:eastAsia="en-US" w:bidi="en-US"/>
+        </w:rPr>
+        <w:t>â</w:t>
+      </w:r>
+      <w:r>
+        <w:rPr>
+          <w:rFonts w:ascii="Times New Roman" w:eastAsia="Times New Roman" w:hAnsi="Times New Roman" w:cs="Times New Roman"/>
+          <w:i/>
+          <w:iCs/>
+          <w:color w:val="000000"/>
           <w:spacing w:val="0"/>
           <w:w w:val="100"/>
           <w:position w:val="0"/>
@@ -1968,7 +2118,8 @@
       </w:r>
       <w:r>
         <w:rPr>
-          <w:color w:val="554936"/>
+          <w:rFonts w:ascii="Times New Roman" w:eastAsia="Times New Roman" w:hAnsi="Times New Roman" w:cs="Times New Roman"/>
+          <w:color w:val="000000"/>
           <w:spacing w:val="0"/>
           <w:w w:val="100"/>
           <w:position w:val="0"/>
@@ -1979,9 +2130,10 @@
       </w:r>
       <w:r>
         <w:rPr>
-          <w:i/>
-          <w:iCs/>
-          <w:color w:val="554936"/>
+          <w:rFonts w:ascii="Times New Roman" w:eastAsia="Times New Roman" w:hAnsi="Times New Roman" w:cs="Times New Roman"/>
+          <w:i/>
+          <w:iCs/>
+          <w:color w:val="000000"/>
           <w:spacing w:val="0"/>
           <w:w w:val="100"/>
           <w:position w:val="0"/>
@@ -1992,7 +2144,8 @@
       </w:r>
       <w:r>
         <w:rPr>
-          <w:color w:val="554936"/>
+          <w:rFonts w:ascii="Times New Roman" w:eastAsia="Times New Roman" w:hAnsi="Times New Roman" w:cs="Times New Roman"/>
+          <w:color w:val="000000"/>
           <w:spacing w:val="0"/>
           <w:w w:val="100"/>
           <w:position w:val="0"/>
@@ -2003,9 +2156,10 @@
       </w:r>
       <w:r>
         <w:rPr>
-          <w:i/>
-          <w:iCs/>
-          <w:color w:val="554936"/>
+          <w:rFonts w:ascii="Times New Roman" w:eastAsia="Times New Roman" w:hAnsi="Times New Roman" w:cs="Times New Roman"/>
+          <w:i/>
+          <w:iCs/>
+          <w:color w:val="000000"/>
           <w:spacing w:val="0"/>
           <w:w w:val="100"/>
           <w:position w:val="0"/>
@@ -2016,22 +2170,24 @@
       </w:r>
       <w:r>
         <w:rPr>
-          <w:i/>
-          <w:iCs/>
-          <w:color w:val="554936"/>
-          <w:spacing w:val="0"/>
-          <w:w w:val="100"/>
-          <w:position w:val="0"/>
-          <w:shd w:val="clear" w:color="auto" w:fill="auto"/>
-          <w:lang w:val="en-US" w:eastAsia="en-US" w:bidi="en-US"/>
-        </w:rPr>
-        <w:t>â</w:t>
-      </w:r>
-      <w:r>
-        <w:rPr>
-          <w:i/>
-          <w:iCs/>
-          <w:color w:val="554936"/>
+          <w:rFonts w:ascii="Times New Roman" w:eastAsia="Times New Roman" w:hAnsi="Times New Roman" w:cs="Times New Roman"/>
+          <w:i/>
+          <w:iCs/>
+          <w:color w:val="000000"/>
+          <w:spacing w:val="0"/>
+          <w:w w:val="100"/>
+          <w:position w:val="0"/>
+          <w:shd w:val="clear" w:color="auto" w:fill="auto"/>
+          <w:lang w:val="en-US" w:eastAsia="en-US" w:bidi="en-US"/>
+        </w:rPr>
+        <w:t>â</w:t>
+      </w:r>
+      <w:r>
+        <w:rPr>
+          <w:rFonts w:ascii="Times New Roman" w:eastAsia="Times New Roman" w:hAnsi="Times New Roman" w:cs="Times New Roman"/>
+          <w:i/>
+          <w:iCs/>
+          <w:color w:val="000000"/>
           <w:spacing w:val="0"/>
           <w:w w:val="100"/>
           <w:position w:val="0"/>
@@ -2042,22 +2198,24 @@
       </w:r>
       <w:r>
         <w:rPr>
-          <w:i/>
-          <w:iCs/>
-          <w:color w:val="554936"/>
-          <w:spacing w:val="0"/>
-          <w:w w:val="100"/>
-          <w:position w:val="0"/>
-          <w:shd w:val="clear" w:color="auto" w:fill="auto"/>
-          <w:lang w:val="en-US" w:eastAsia="en-US" w:bidi="en-US"/>
-        </w:rPr>
-        <w:t>â</w:t>
-      </w:r>
-      <w:r>
-        <w:rPr>
-          <w:i/>
-          <w:iCs/>
-          <w:color w:val="554936"/>
+          <w:rFonts w:ascii="Times New Roman" w:eastAsia="Times New Roman" w:hAnsi="Times New Roman" w:cs="Times New Roman"/>
+          <w:i/>
+          <w:iCs/>
+          <w:color w:val="000000"/>
+          <w:spacing w:val="0"/>
+          <w:w w:val="100"/>
+          <w:position w:val="0"/>
+          <w:shd w:val="clear" w:color="auto" w:fill="auto"/>
+          <w:lang w:val="en-US" w:eastAsia="en-US" w:bidi="en-US"/>
+        </w:rPr>
+        <w:t>â</w:t>
+      </w:r>
+      <w:r>
+        <w:rPr>
+          <w:rFonts w:ascii="Times New Roman" w:eastAsia="Times New Roman" w:hAnsi="Times New Roman" w:cs="Times New Roman"/>
+          <w:i/>
+          <w:iCs/>
+          <w:color w:val="000000"/>
           <w:spacing w:val="0"/>
           <w:w w:val="100"/>
           <w:position w:val="0"/>
@@ -2068,7 +2226,8 @@
       </w:r>
       <w:r>
         <w:rPr>
-          <w:color w:val="554936"/>
+          <w:rFonts w:ascii="Times New Roman" w:eastAsia="Times New Roman" w:hAnsi="Times New Roman" w:cs="Times New Roman"/>
+          <w:color w:val="000000"/>
           <w:spacing w:val="0"/>
           <w:w w:val="100"/>
           <w:position w:val="0"/>
@@ -2079,9 +2238,10 @@
       </w:r>
       <w:r>
         <w:rPr>
-          <w:i/>
-          <w:iCs/>
-          <w:color w:val="554936"/>
+          <w:rFonts w:ascii="Times New Roman" w:eastAsia="Times New Roman" w:hAnsi="Times New Roman" w:cs="Times New Roman"/>
+          <w:i/>
+          <w:iCs/>
+          <w:color w:val="000000"/>
           <w:spacing w:val="0"/>
           <w:w w:val="100"/>
           <w:position w:val="0"/>
@@ -2092,22 +2252,24 @@
       </w:r>
       <w:r>
         <w:rPr>
-          <w:i/>
-          <w:iCs/>
-          <w:color w:val="554936"/>
-          <w:spacing w:val="0"/>
-          <w:w w:val="100"/>
-          <w:position w:val="0"/>
-          <w:shd w:val="clear" w:color="auto" w:fill="auto"/>
-          <w:lang w:val="en-US" w:eastAsia="en-US" w:bidi="en-US"/>
-        </w:rPr>
-        <w:t>â</w:t>
-      </w:r>
-      <w:r>
-        <w:rPr>
-          <w:i/>
-          <w:iCs/>
-          <w:color w:val="554936"/>
+          <w:rFonts w:ascii="Times New Roman" w:eastAsia="Times New Roman" w:hAnsi="Times New Roman" w:cs="Times New Roman"/>
+          <w:i/>
+          <w:iCs/>
+          <w:color w:val="000000"/>
+          <w:spacing w:val="0"/>
+          <w:w w:val="100"/>
+          <w:position w:val="0"/>
+          <w:shd w:val="clear" w:color="auto" w:fill="auto"/>
+          <w:lang w:val="en-US" w:eastAsia="en-US" w:bidi="en-US"/>
+        </w:rPr>
+        <w:t>â</w:t>
+      </w:r>
+      <w:r>
+        <w:rPr>
+          <w:rFonts w:ascii="Times New Roman" w:eastAsia="Times New Roman" w:hAnsi="Times New Roman" w:cs="Times New Roman"/>
+          <w:i/>
+          <w:iCs/>
+          <w:color w:val="000000"/>
           <w:spacing w:val="0"/>
           <w:w w:val="100"/>
           <w:position w:val="0"/>
@@ -2118,22 +2280,24 @@
       </w:r>
       <w:r>
         <w:rPr>
-          <w:i/>
-          <w:iCs/>
-          <w:color w:val="554936"/>
-          <w:spacing w:val="0"/>
-          <w:w w:val="100"/>
-          <w:position w:val="0"/>
-          <w:shd w:val="clear" w:color="auto" w:fill="auto"/>
-          <w:lang w:val="en-US" w:eastAsia="en-US" w:bidi="en-US"/>
-        </w:rPr>
-        <w:t>â</w:t>
-      </w:r>
-      <w:r>
-        <w:rPr>
-          <w:i/>
-          <w:iCs/>
-          <w:color w:val="554936"/>
+          <w:rFonts w:ascii="Times New Roman" w:eastAsia="Times New Roman" w:hAnsi="Times New Roman" w:cs="Times New Roman"/>
+          <w:i/>
+          <w:iCs/>
+          <w:color w:val="000000"/>
+          <w:spacing w:val="0"/>
+          <w:w w:val="100"/>
+          <w:position w:val="0"/>
+          <w:shd w:val="clear" w:color="auto" w:fill="auto"/>
+          <w:lang w:val="en-US" w:eastAsia="en-US" w:bidi="en-US"/>
+        </w:rPr>
+        <w:t>â</w:t>
+      </w:r>
+      <w:r>
+        <w:rPr>
+          <w:rFonts w:ascii="Times New Roman" w:eastAsia="Times New Roman" w:hAnsi="Times New Roman" w:cs="Times New Roman"/>
+          <w:i/>
+          <w:iCs/>
+          <w:color w:val="000000"/>
           <w:spacing w:val="0"/>
           <w:w w:val="100"/>
           <w:position w:val="0"/>
@@ -2144,7 +2308,8 @@
       </w:r>
       <w:r>
         <w:rPr>
-          <w:color w:val="554936"/>
+          <w:rFonts w:ascii="Times New Roman" w:eastAsia="Times New Roman" w:hAnsi="Times New Roman" w:cs="Times New Roman"/>
+          <w:color w:val="000000"/>
           <w:spacing w:val="0"/>
           <w:w w:val="100"/>
           <w:position w:val="0"/>
@@ -2155,7 +2320,8 @@
       </w:r>
       <w:r>
         <w:rPr>
-          <w:color w:val="554936"/>
+          <w:rFonts w:ascii="Times New Roman" w:eastAsia="Times New Roman" w:hAnsi="Times New Roman" w:cs="Times New Roman"/>
+          <w:color w:val="000000"/>
           <w:spacing w:val="0"/>
           <w:w w:val="100"/>
           <w:position w:val="0"/>
@@ -2166,7 +2332,8 @@
       </w:r>
       <w:r>
         <w:rPr>
-          <w:color w:val="554936"/>
+          <w:rFonts w:ascii="Times New Roman" w:eastAsia="Times New Roman" w:hAnsi="Times New Roman" w:cs="Times New Roman"/>
+          <w:color w:val="000000"/>
           <w:spacing w:val="0"/>
           <w:w w:val="100"/>
           <w:position w:val="0"/>
@@ -2177,7 +2344,8 @@
       </w:r>
       <w:r>
         <w:rPr>
-          <w:color w:val="554936"/>
+          <w:rFonts w:ascii="Times New Roman" w:eastAsia="Times New Roman" w:hAnsi="Times New Roman" w:cs="Times New Roman"/>
+          <w:color w:val="000000"/>
           <w:spacing w:val="0"/>
           <w:w w:val="100"/>
           <w:position w:val="0"/>
@@ -2190,7 +2358,8 @@
       </w:r>
       <w:r>
         <w:rPr>
-          <w:color w:val="554936"/>
+          <w:rFonts w:ascii="Times New Roman" w:eastAsia="Times New Roman" w:hAnsi="Times New Roman" w:cs="Times New Roman"/>
+          <w:color w:val="000000"/>
           <w:spacing w:val="0"/>
           <w:w w:val="100"/>
           <w:position w:val="0"/>
@@ -2202,7 +2371,7 @@
     </w:p>
     <w:p>
       <w:pPr>
-        <w:pStyle w:val="Style8"/>
+        <w:pStyle w:val="Style9"/>
         <w:keepNext w:val="0"/>
         <w:keepLines w:val="0"/>
         <w:widowControl w:val="0"/>
@@ -2217,7 +2386,8 @@
       </w:pPr>
       <w:r>
         <w:rPr>
-          <w:color w:val="554936"/>
+          <w:rFonts w:ascii="Times New Roman" w:eastAsia="Times New Roman" w:hAnsi="Times New Roman" w:cs="Times New Roman"/>
+          <w:color w:val="000000"/>
           <w:spacing w:val="0"/>
           <w:w w:val="100"/>
           <w:position w:val="0"/>
@@ -2229,7 +2399,8 @@
       </w:r>
       <w:r>
         <w:rPr>
-          <w:color w:val="554936"/>
+          <w:rFonts w:ascii="Times New Roman" w:eastAsia="Times New Roman" w:hAnsi="Times New Roman" w:cs="Times New Roman"/>
+          <w:color w:val="000000"/>
           <w:spacing w:val="0"/>
           <w:w w:val="100"/>
           <w:position w:val="0"/>
@@ -2241,9 +2412,10 @@
       </w:r>
       <w:r>
         <w:rPr>
-          <w:i/>
-          <w:iCs/>
-          <w:color w:val="554936"/>
+          <w:rFonts w:ascii="Times New Roman" w:eastAsia="Times New Roman" w:hAnsi="Times New Roman" w:cs="Times New Roman"/>
+          <w:i/>
+          <w:iCs/>
+          <w:color w:val="000000"/>
           <w:spacing w:val="0"/>
           <w:w w:val="100"/>
           <w:position w:val="0"/>
@@ -2254,9 +2426,10 @@
       </w:r>
       <w:r>
         <w:rPr>
-          <w:i/>
-          <w:iCs/>
-          <w:color w:val="554936"/>
+          <w:rFonts w:ascii="Times New Roman" w:eastAsia="Times New Roman" w:hAnsi="Times New Roman" w:cs="Times New Roman"/>
+          <w:i/>
+          <w:iCs/>
+          <w:color w:val="000000"/>
           <w:spacing w:val="0"/>
           <w:w w:val="100"/>
           <w:position w:val="0"/>
@@ -2267,7 +2440,8 @@
       </w:r>
       <w:r>
         <w:rPr>
-          <w:color w:val="554936"/>
+          <w:rFonts w:ascii="Times New Roman" w:eastAsia="Times New Roman" w:hAnsi="Times New Roman" w:cs="Times New Roman"/>
+          <w:color w:val="000000"/>
           <w:spacing w:val="0"/>
           <w:w w:val="100"/>
           <w:position w:val="0"/>
@@ -2278,7 +2452,8 @@
       </w:r>
       <w:r>
         <w:rPr>
-          <w:color w:val="554936"/>
+          <w:rFonts w:ascii="Times New Roman" w:eastAsia="Times New Roman" w:hAnsi="Times New Roman" w:cs="Times New Roman"/>
+          <w:color w:val="000000"/>
           <w:spacing w:val="0"/>
           <w:w w:val="100"/>
           <w:position w:val="0"/>
@@ -2289,7 +2464,8 @@
       </w:r>
       <w:r>
         <w:rPr>
-          <w:color w:val="554936"/>
+          <w:rFonts w:ascii="Times New Roman" w:eastAsia="Times New Roman" w:hAnsi="Times New Roman" w:cs="Times New Roman"/>
+          <w:color w:val="000000"/>
           <w:spacing w:val="0"/>
           <w:w w:val="100"/>
           <w:position w:val="0"/>
@@ -2300,7 +2476,8 @@
       </w:r>
       <w:r>
         <w:rPr>
-          <w:color w:val="554936"/>
+          <w:rFonts w:ascii="Times New Roman" w:eastAsia="Times New Roman" w:hAnsi="Times New Roman" w:cs="Times New Roman"/>
+          <w:color w:val="000000"/>
           <w:spacing w:val="0"/>
           <w:w w:val="100"/>
           <w:position w:val="0"/>
@@ -2311,7 +2488,8 @@
       </w:r>
       <w:r>
         <w:rPr>
-          <w:color w:val="554936"/>
+          <w:rFonts w:ascii="Times New Roman" w:eastAsia="Times New Roman" w:hAnsi="Times New Roman" w:cs="Times New Roman"/>
+          <w:color w:val="000000"/>
           <w:spacing w:val="0"/>
           <w:w w:val="100"/>
           <w:position w:val="0"/>
@@ -2322,9 +2500,10 @@
       </w:r>
       <w:r>
         <w:rPr>
-          <w:i/>
-          <w:iCs/>
-          <w:color w:val="554936"/>
+          <w:rFonts w:ascii="Times New Roman" w:eastAsia="Times New Roman" w:hAnsi="Times New Roman" w:cs="Times New Roman"/>
+          <w:i/>
+          <w:iCs/>
+          <w:color w:val="000000"/>
           <w:spacing w:val="0"/>
           <w:w w:val="100"/>
           <w:position w:val="0"/>
@@ -2335,7 +2514,8 @@
       </w:r>
       <w:r>
         <w:rPr>
-          <w:color w:val="554936"/>
+          <w:rFonts w:ascii="Times New Roman" w:eastAsia="Times New Roman" w:hAnsi="Times New Roman" w:cs="Times New Roman"/>
+          <w:color w:val="000000"/>
           <w:spacing w:val="0"/>
           <w:w w:val="100"/>
           <w:position w:val="0"/>
@@ -2346,7 +2526,8 @@
       </w:r>
       <w:r>
         <w:rPr>
-          <w:color w:val="554936"/>
+          <w:rFonts w:ascii="Times New Roman" w:eastAsia="Times New Roman" w:hAnsi="Times New Roman" w:cs="Times New Roman"/>
+          <w:color w:val="000000"/>
           <w:spacing w:val="0"/>
           <w:w w:val="100"/>
           <w:position w:val="0"/>
@@ -2357,7 +2538,8 @@
       </w:r>
       <w:r>
         <w:rPr>
-          <w:color w:val="554936"/>
+          <w:rFonts w:ascii="Times New Roman" w:eastAsia="Times New Roman" w:hAnsi="Times New Roman" w:cs="Times New Roman"/>
+          <w:color w:val="000000"/>
           <w:spacing w:val="0"/>
           <w:w w:val="100"/>
           <w:position w:val="0"/>
@@ -2369,7 +2551,7 @@
     </w:p>
     <w:p>
       <w:pPr>
-        <w:pStyle w:val="Style8"/>
+        <w:pStyle w:val="Style9"/>
         <w:keepNext w:val="0"/>
         <w:keepLines w:val="0"/>
         <w:widowControl w:val="0"/>
@@ -2384,7 +2566,8 @@
       </w:pPr>
       <w:r>
         <w:rPr>
-          <w:color w:val="554936"/>
+          <w:rFonts w:ascii="Times New Roman" w:eastAsia="Times New Roman" w:hAnsi="Times New Roman" w:cs="Times New Roman"/>
+          <w:color w:val="000000"/>
           <w:spacing w:val="0"/>
           <w:w w:val="100"/>
           <w:position w:val="0"/>
@@ -2396,7 +2579,8 @@
       </w:r>
       <w:r>
         <w:rPr>
-          <w:color w:val="554936"/>
+          <w:rFonts w:ascii="Times New Roman" w:eastAsia="Times New Roman" w:hAnsi="Times New Roman" w:cs="Times New Roman"/>
+          <w:color w:val="000000"/>
           <w:spacing w:val="0"/>
           <w:w w:val="100"/>
           <w:position w:val="0"/>
@@ -2407,7 +2591,8 @@
       </w:r>
       <w:r>
         <w:rPr>
-          <w:color w:val="554936"/>
+          <w:rFonts w:ascii="Times New Roman" w:eastAsia="Times New Roman" w:hAnsi="Times New Roman" w:cs="Times New Roman"/>
+          <w:color w:val="000000"/>
           <w:spacing w:val="0"/>
           <w:w w:val="100"/>
           <w:position w:val="0"/>
@@ -2418,9 +2603,10 @@
       </w:r>
       <w:r>
         <w:rPr>
-          <w:i/>
-          <w:iCs/>
-          <w:color w:val="554936"/>
+          <w:rFonts w:ascii="Times New Roman" w:eastAsia="Times New Roman" w:hAnsi="Times New Roman" w:cs="Times New Roman"/>
+          <w:i/>
+          <w:iCs/>
+          <w:color w:val="000000"/>
           <w:spacing w:val="0"/>
           <w:w w:val="100"/>
           <w:position w:val="0"/>
@@ -2431,7 +2617,8 @@
       </w:r>
       <w:r>
         <w:rPr>
-          <w:color w:val="554936"/>
+          <w:rFonts w:ascii="Times New Roman" w:eastAsia="Times New Roman" w:hAnsi="Times New Roman" w:cs="Times New Roman"/>
+          <w:color w:val="000000"/>
           <w:spacing w:val="0"/>
           <w:w w:val="100"/>
           <w:position w:val="0"/>
@@ -2443,7 +2630,7 @@
     </w:p>
     <w:p>
       <w:pPr>
-        <w:pStyle w:val="Style8"/>
+        <w:pStyle w:val="Style9"/>
         <w:keepNext w:val="0"/>
         <w:keepLines w:val="0"/>
         <w:widowControl w:val="0"/>
@@ -2455,6 +2642,8 @@
       </w:pPr>
       <w:r>
         <w:rPr>
+          <w:rFonts w:ascii="Times New Roman" w:eastAsia="Times New Roman" w:hAnsi="Times New Roman" w:cs="Times New Roman"/>
+          <w:color w:val="000000"/>
           <w:spacing w:val="0"/>
           <w:w w:val="100"/>
           <w:position w:val="0"/>
@@ -2466,6 +2655,8 @@
       </w:r>
       <w:r>
         <w:rPr>
+          <w:rFonts w:ascii="Times New Roman" w:eastAsia="Times New Roman" w:hAnsi="Times New Roman" w:cs="Times New Roman"/>
+          <w:color w:val="000000"/>
           <w:spacing w:val="0"/>
           <w:w w:val="100"/>
           <w:position w:val="0"/>
@@ -2476,6 +2667,8 @@
       </w:r>
       <w:r>
         <w:rPr>
+          <w:rFonts w:ascii="Times New Roman" w:eastAsia="Times New Roman" w:hAnsi="Times New Roman" w:cs="Times New Roman"/>
+          <w:color w:val="000000"/>
           <w:spacing w:val="0"/>
           <w:w w:val="100"/>
           <w:position w:val="0"/>
@@ -2486,8 +2679,10 @@
       </w:r>
       <w:r>
         <w:rPr>
-          <w:i/>
-          <w:iCs/>
+          <w:rFonts w:ascii="Times New Roman" w:eastAsia="Times New Roman" w:hAnsi="Times New Roman" w:cs="Times New Roman"/>
+          <w:i/>
+          <w:iCs/>
+          <w:color w:val="000000"/>
           <w:spacing w:val="0"/>
           <w:w w:val="100"/>
           <w:position w:val="0"/>
@@ -2498,6 +2693,8 @@
       </w:r>
       <w:r>
         <w:rPr>
+          <w:rFonts w:ascii="Times New Roman" w:eastAsia="Times New Roman" w:hAnsi="Times New Roman" w:cs="Times New Roman"/>
+          <w:color w:val="000000"/>
           <w:spacing w:val="0"/>
           <w:w w:val="100"/>
           <w:position w:val="0"/>
@@ -2519,9 +2716,9 @@
         <w:numFmt w:val="decimal"/>
         <w:numRestart w:val="continuous"/>
       </w:footnotePr>
+      <w:type w:val="continuous"/>
       <w:pgSz w:w="12240" w:h="16840"/>
-      <w:pgMar w:top="1863" w:left="1550" w:right="1243" w:bottom="1158" w:header="1435" w:footer="730" w:gutter="0"/>
-      <w:pgNumType w:start="164"/>
+      <w:pgMar w:top="1863" w:left="1550" w:right="1243" w:bottom="1158" w:header="0" w:footer="3" w:gutter="0"/>
       <w:cols w:space="720"/>
       <w:noEndnote/>
       <w:rtlGutter w:val="0"/>
@@ -2556,7 +2753,7 @@
   <w:docDefaults>
     <w:rPrDefault>
       <w:rPr>
-        <w:rFonts w:ascii="Arial Unicode MS" w:eastAsia="Arial Unicode MS" w:hAnsi="Arial Unicode MS" w:cs="Arial Unicode MS"/>
+        <w:rFonts w:ascii="Times New Roman" w:eastAsia="Times New Roman" w:hAnsi="Times New Roman" w:cs="Times New Roman"/>
         <w:sz w:val="24"/>
         <w:szCs w:val="24"/>
         <w:lang w:val="en-US" w:eastAsia="en-US" w:bidi="en-US"/>
@@ -2588,7 +2785,7 @@
       <w:jc w:val="left"/>
     </w:pPr>
     <w:rPr>
-      <w:rFonts w:ascii="Arial Unicode MS" w:eastAsia="Arial Unicode MS" w:hAnsi="Arial Unicode MS" w:cs="Arial Unicode MS"/>
+      <w:rFonts w:ascii="Times New Roman" w:eastAsia="Times New Roman" w:hAnsi="Times New Roman" w:cs="Times New Roman"/>
       <w:color w:val="000000"/>
       <w:spacing w:val="0"/>
       <w:w w:val="100"/>
@@ -2602,7 +2799,7 @@
   <w:style w:type="character" w:default="1" w:styleId="DefaultParagraphFont">
     <w:name w:val="Default Paragraph Font"/>
     <w:rPr>
-      <w:rFonts w:ascii="Arial Unicode MS" w:eastAsia="Arial Unicode MS" w:hAnsi="Arial Unicode MS" w:cs="Arial Unicode MS"/>
+      <w:rFonts w:ascii="Times New Roman" w:eastAsia="Times New Roman" w:hAnsi="Times New Roman" w:cs="Times New Roman"/>
       <w:color w:val="000000"/>
       <w:spacing w:val="0"/>
       <w:w w:val="100"/>
@@ -2613,46 +2810,50 @@
       <w:lang w:val="en-US" w:eastAsia="en-US" w:bidi="en-US"/>
     </w:rPr>
   </w:style>
-  <w:style w:type="character" w:customStyle="1" w:styleId="CharStyle3">
+  <w:style w:type="character" w:styleId="Hyperlink">
+    <w:name w:val="Hyperlink"/>
+    <w:basedOn w:val="DefaultParagraphFont"/>
+    <w:rPr>
+      <w:color w:val="0066CC"/>
+      <w:u w:val="single"/>
+    </w:rPr>
+  </w:style>
+  <w:style w:type="character" w:customStyle="1" w:styleId="CharStyle4">
     <w:name w:val="Body text_"/>
     <w:basedOn w:val="DefaultParagraphFont"/>
-    <w:link w:val="Style2"/>
+    <w:link w:val="Style3"/>
     <w:rPr>
-      <w:rFonts w:ascii="Times New Roman" w:eastAsia="Times New Roman" w:hAnsi="Times New Roman" w:cs="Times New Roman"/>
       <w:b w:val="0"/>
       <w:bCs w:val="0"/>
       <w:i w:val="0"/>
       <w:iCs w:val="0"/>
       <w:smallCaps w:val="0"/>
       <w:strike w:val="0"/>
-      <w:color w:val="746C54"/>
       <w:sz w:val="18"/>
       <w:szCs w:val="18"/>
       <w:u w:val="none"/>
     </w:rPr>
   </w:style>
-  <w:style w:type="character" w:customStyle="1" w:styleId="CharStyle9">
+  <w:style w:type="character" w:customStyle="1" w:styleId="CharStyle10">
     <w:name w:val="Body text (2)_"/>
     <w:basedOn w:val="DefaultParagraphFont"/>
-    <w:link w:val="Style8"/>
+    <w:link w:val="Style9"/>
     <w:rPr>
-      <w:rFonts w:ascii="Times New Roman" w:eastAsia="Times New Roman" w:hAnsi="Times New Roman" w:cs="Times New Roman"/>
       <w:b w:val="0"/>
       <w:bCs w:val="0"/>
       <w:i w:val="0"/>
       <w:iCs w:val="0"/>
       <w:smallCaps w:val="0"/>
       <w:strike w:val="0"/>
-      <w:color w:val="746C54"/>
       <w:sz w:val="15"/>
       <w:szCs w:val="15"/>
       <w:u w:val="none"/>
     </w:rPr>
   </w:style>
-  <w:style w:type="paragraph" w:styleId="Style2">
+  <w:style w:type="paragraph" w:styleId="Style3">
     <w:name w:val="Body text"/>
     <w:basedOn w:val="Normal"/>
-    <w:link w:val="CharStyle3"/>
+    <w:link w:val="CharStyle4"/>
     <w:qFormat/>
     <w:pPr>
       <w:widowControl w:val="0"/>
@@ -2661,23 +2862,21 @@
       <w:jc w:val="both"/>
     </w:pPr>
     <w:rPr>
-      <w:rFonts w:ascii="Times New Roman" w:eastAsia="Times New Roman" w:hAnsi="Times New Roman" w:cs="Times New Roman"/>
       <w:b w:val="0"/>
       <w:bCs w:val="0"/>
       <w:i w:val="0"/>
       <w:iCs w:val="0"/>
       <w:smallCaps w:val="0"/>
       <w:strike w:val="0"/>
-      <w:color w:val="746C54"/>
       <w:sz w:val="18"/>
       <w:szCs w:val="18"/>
       <w:u w:val="none"/>
     </w:rPr>
   </w:style>
-  <w:style w:type="paragraph" w:customStyle="1" w:styleId="Style8">
+  <w:style w:type="paragraph" w:customStyle="1" w:styleId="Style9">
     <w:name w:val="Body text (2)"/>
     <w:basedOn w:val="Normal"/>
-    <w:link w:val="CharStyle9"/>
+    <w:link w:val="CharStyle10"/>
     <w:pPr>
       <w:widowControl w:val="0"/>
       <w:shd w:val="clear" w:color="auto" w:fill="FFFFFF"/>
@@ -2686,14 +2885,12 @@
       <w:jc w:val="both"/>
     </w:pPr>
     <w:rPr>
-      <w:rFonts w:ascii="Times New Roman" w:eastAsia="Times New Roman" w:hAnsi="Times New Roman" w:cs="Times New Roman"/>
       <w:b w:val="0"/>
       <w:bCs w:val="0"/>
       <w:i w:val="0"/>
       <w:iCs w:val="0"/>
       <w:smallCaps w:val="0"/>
       <w:strike w:val="0"/>
-      <w:color w:val="746C54"/>
       <w:sz w:val="15"/>
       <w:szCs w:val="15"/>
       <w:u w:val="none"/>
